--- a/docs/Course_Spring_5_Project_Summary.docx
+++ b/docs/Course_Spring_5_Project_Summary.docx
@@ -1,6 +1,6 @@
 
 <file path=word/document.xml><?xml version="1.0" encoding="utf-8"?>
-<w:document xmlns:wpc="http://schemas.microsoft.com/office/word/2010/wordprocessingCanvas" xmlns:cx="http://schemas.microsoft.com/office/drawing/2014/chartex" xmlns:mc="http://schemas.openxmlformats.org/markup-compatibility/2006" xmlns:o="urn:schemas-microsoft-com:office:office" xmlns:r="http://schemas.openxmlformats.org/officeDocument/2006/relationships" xmlns:m="http://schemas.openxmlformats.org/officeDocument/2006/math" xmlns:v="urn:schemas-microsoft-com:vml" xmlns:wp14="http://schemas.microsoft.com/office/word/2010/wordprocessingDrawing" xmlns:wp="http://schemas.openxmlformats.org/drawingml/2006/wordprocessingDrawing" xmlns:w10="urn:schemas-microsoft-com:office:word" xmlns:w="http://schemas.openxmlformats.org/wordprocessingml/2006/main" xmlns:w14="http://schemas.microsoft.com/office/word/2010/wordml" xmlns:w15="http://schemas.microsoft.com/office/word/2012/wordml" xmlns:w16se="http://schemas.microsoft.com/office/word/2015/wordml/symex" xmlns:wpg="http://schemas.microsoft.com/office/word/2010/wordprocessingGroup" xmlns:wpi="http://schemas.microsoft.com/office/word/2010/wordprocessingInk" xmlns:wne="http://schemas.microsoft.com/office/word/2006/wordml" xmlns:wps="http://schemas.microsoft.com/office/word/2010/wordprocessingShape" mc:Ignorable="w14 w15 w16se wp14">
+<w:document xmlns:wpc="http://schemas.microsoft.com/office/word/2010/wordprocessingCanvas" xmlns:cx="http://schemas.microsoft.com/office/drawing/2014/chartex" xmlns:cx1="http://schemas.microsoft.com/office/drawing/2015/9/8/chartex" xmlns:cx2="http://schemas.microsoft.com/office/drawing/2015/10/21/chartex" xmlns:cx3="http://schemas.microsoft.com/office/drawing/2016/5/9/chartex" xmlns:cx4="http://schemas.microsoft.com/office/drawing/2016/5/10/chartex" xmlns:cx5="http://schemas.microsoft.com/office/drawing/2016/5/11/chartex" xmlns:cx6="http://schemas.microsoft.com/office/drawing/2016/5/12/chartex" xmlns:cx7="http://schemas.microsoft.com/office/drawing/2016/5/13/chartex" xmlns:cx8="http://schemas.microsoft.com/office/drawing/2016/5/14/chartex" xmlns:mc="http://schemas.openxmlformats.org/markup-compatibility/2006" xmlns:aink="http://schemas.microsoft.com/office/drawing/2016/ink" xmlns:am3d="http://schemas.microsoft.com/office/drawing/2017/model3d" xmlns:o="urn:schemas-microsoft-com:office:office" xmlns:r="http://schemas.openxmlformats.org/officeDocument/2006/relationships" xmlns:m="http://schemas.openxmlformats.org/officeDocument/2006/math" xmlns:v="urn:schemas-microsoft-com:vml" xmlns:wp14="http://schemas.microsoft.com/office/word/2010/wordprocessingDrawing" xmlns:wp="http://schemas.openxmlformats.org/drawingml/2006/wordprocessingDrawing" xmlns:w10="urn:schemas-microsoft-com:office:word" xmlns:w="http://schemas.openxmlformats.org/wordprocessingml/2006/main" xmlns:w14="http://schemas.microsoft.com/office/word/2010/wordml" xmlns:w15="http://schemas.microsoft.com/office/word/2012/wordml" xmlns:w16cex="http://schemas.microsoft.com/office/word/2018/wordml/cex" xmlns:w16cid="http://schemas.microsoft.com/office/word/2016/wordml/cid" xmlns:w16="http://schemas.microsoft.com/office/word/2018/wordml" xmlns:w16sdtdh="http://schemas.microsoft.com/office/word/2020/wordml/sdtdatahash" xmlns:w16se="http://schemas.microsoft.com/office/word/2015/wordml/symex" xmlns:wpg="http://schemas.microsoft.com/office/word/2010/wordprocessingGroup" xmlns:wpi="http://schemas.microsoft.com/office/word/2010/wordprocessingInk" xmlns:wne="http://schemas.microsoft.com/office/word/2006/wordml" xmlns:wps="http://schemas.microsoft.com/office/word/2010/wordprocessingShape" mc:Ignorable="w14 w15 w16se w16cid w16 w16cex w16sdtdh wp14">
   <w:background w:color="FFFFFF"/>
   <w:body>
     <w:p>
@@ -425,17 +425,7 @@
                 <w:sz w:val="24"/>
                 <w:szCs w:val="24"/>
               </w:rPr>
-              <w:t>Trayan</w:t>
-            </w:r>
-            <w:bookmarkStart w:id="0" w:name="_GoBack"/>
-            <w:bookmarkEnd w:id="0"/>
-            <w:r>
-              <w:rPr>
-                <w:rFonts w:ascii="Arial" w:eastAsia="Arial" w:hAnsi="Arial" w:cs="Arial"/>
-                <w:sz w:val="24"/>
-                <w:szCs w:val="24"/>
-              </w:rPr>
-              <w:t xml:space="preserve"> Iliev</w:t>
+              <w:t>Trayan Iliev</w:t>
             </w:r>
           </w:p>
         </w:tc>
@@ -478,8 +468,8 @@
           <w:szCs w:val="24"/>
         </w:rPr>
       </w:pPr>
-      <w:bookmarkStart w:id="1" w:name="_gjdgxs" w:colFirst="0" w:colLast="0"/>
-      <w:bookmarkEnd w:id="1"/>
+      <w:bookmarkStart w:id="0" w:name="_gjdgxs" w:colFirst="0" w:colLast="0"/>
+      <w:bookmarkEnd w:id="0"/>
     </w:p>
     <w:tbl>
       <w:tblPr>
@@ -674,21 +664,15 @@
               <w:rPr>
                 <w:rFonts w:ascii="Arial" w:eastAsia="Arial" w:hAnsi="Arial" w:cs="Arial"/>
               </w:rPr>
-              <w:t>provides ability for instructors to define tests, and for students to test their kn</w:t>
-            </w:r>
-            <w:r>
-              <w:rPr>
-                <w:rFonts w:ascii="Arial" w:eastAsia="Arial" w:hAnsi="Arial" w:cs="Arial"/>
-              </w:rPr>
-              <w:t xml:space="preserve">owledge and abilities. In addition to that it allows users to register, and administrators to manage them. The system will be developed using </w:t>
-            </w:r>
-            <w:r>
-              <w:rPr>
-                <w:rFonts w:ascii="Arial" w:eastAsia="Arial" w:hAnsi="Arial" w:cs="Arial"/>
-                <w:b/>
-                <w:i/>
-              </w:rPr>
-              <w:t>Spring 5 Application Development Framework</w:t>
+              <w:t xml:space="preserve">provides ability for instructors to define tests, and for students to test their knowledge and abilities. In addition to that it allows users to register, and administrators to manage them. The system will be developed using </w:t>
+            </w:r>
+            <w:r>
+              <w:rPr>
+                <w:rFonts w:ascii="Arial" w:eastAsia="Arial" w:hAnsi="Arial" w:cs="Arial"/>
+                <w:b/>
+                <w:i/>
+              </w:rPr>
+              <w:t>Spring Application Development Framework</w:t>
             </w:r>
             <w:r>
               <w:rPr>
@@ -709,35 +693,19 @@
               </w:rPr>
               <w:t xml:space="preserve">It will implement web-based front-end client using </w:t>
             </w:r>
-            <w:proofErr w:type="spellStart"/>
-            <w:r>
-              <w:rPr>
-                <w:rFonts w:ascii="Arial" w:eastAsia="Arial" w:hAnsi="Arial" w:cs="Arial"/>
-                <w:b/>
-                <w:i/>
-              </w:rPr>
-              <w:t>Thymeleaf</w:t>
-            </w:r>
-            <w:proofErr w:type="spellEnd"/>
-            <w:r>
-              <w:rPr>
-                <w:rFonts w:ascii="Arial" w:eastAsia="Arial" w:hAnsi="Arial" w:cs="Arial"/>
-                <w:b/>
-                <w:i/>
-              </w:rPr>
-              <w:t>/JSP</w:t>
-            </w:r>
-            <w:r>
-              <w:rPr>
-                <w:rFonts w:ascii="Arial" w:eastAsia="Arial" w:hAnsi="Arial" w:cs="Arial"/>
-              </w:rPr>
-              <w:t xml:space="preserve"> templ</w:t>
-            </w:r>
-            <w:r>
-              <w:rPr>
-                <w:rFonts w:ascii="Arial" w:eastAsia="Arial" w:hAnsi="Arial" w:cs="Arial"/>
-              </w:rPr>
-              <w:t xml:space="preserve">ates and </w:t>
+            <w:r>
+              <w:rPr>
+                <w:rFonts w:ascii="Arial" w:eastAsia="Arial" w:hAnsi="Arial" w:cs="Arial"/>
+                <w:b/>
+                <w:i/>
+              </w:rPr>
+              <w:t>Thymeleaf/JSP</w:t>
+            </w:r>
+            <w:r>
+              <w:rPr>
+                <w:rFonts w:ascii="Arial" w:eastAsia="Arial" w:hAnsi="Arial" w:cs="Arial"/>
+              </w:rPr>
+              <w:t xml:space="preserve"> templates and </w:t>
             </w:r>
             <w:r>
               <w:rPr>
@@ -767,25 +735,34 @@
               </w:rPr>
               <w:t xml:space="preserve"> JavaScript/TypeScript libraries for asynchronous page data updates. Each page will have a distinct URL, and the routing between pages will be done server side using </w:t>
             </w:r>
-            <w:proofErr w:type="spellStart"/>
-            <w:r>
-              <w:rPr>
-                <w:rFonts w:ascii="Arial" w:eastAsia="Arial" w:hAnsi="Arial" w:cs="Arial"/>
-                <w:b/>
-                <w:i/>
-              </w:rPr>
-              <w:t>SpringMVC</w:t>
-            </w:r>
-            <w:proofErr w:type="spellEnd"/>
-            <w:r>
-              <w:rPr>
-                <w:rFonts w:ascii="Arial" w:eastAsia="Arial" w:hAnsi="Arial" w:cs="Arial"/>
-                <w:b/>
-                <w:i/>
-              </w:rPr>
-              <w:t xml:space="preserve">/ </w:t>
-            </w:r>
-            <w:proofErr w:type="spellStart"/>
+            <w:r>
+              <w:rPr>
+                <w:rFonts w:ascii="Arial" w:eastAsia="Arial" w:hAnsi="Arial" w:cs="Arial"/>
+                <w:b/>
+                <w:i/>
+              </w:rPr>
+              <w:t>SpringMVC/ WebFlux</w:t>
+            </w:r>
+            <w:r>
+              <w:rPr>
+                <w:rFonts w:ascii="Arial" w:eastAsia="Arial" w:hAnsi="Arial" w:cs="Arial"/>
+              </w:rPr>
+              <w:t xml:space="preserve">. The backend will be implemented as a </w:t>
+            </w:r>
+            <w:r>
+              <w:rPr>
+                <w:rFonts w:ascii="Arial" w:eastAsia="Arial" w:hAnsi="Arial" w:cs="Arial"/>
+                <w:b/>
+                <w:i/>
+              </w:rPr>
+              <w:t>REST/JSON API</w:t>
+            </w:r>
+            <w:r>
+              <w:rPr>
+                <w:rFonts w:ascii="Arial" w:eastAsia="Arial" w:hAnsi="Arial" w:cs="Arial"/>
+              </w:rPr>
+              <w:t xml:space="preserve"> using JSON data serialization. There will be also a real-time event streaming from the server to the web client using </w:t>
+            </w:r>
             <w:r>
               <w:rPr>
                 <w:rFonts w:ascii="Arial" w:eastAsia="Arial" w:hAnsi="Arial" w:cs="Arial"/>
@@ -794,37 +771,6 @@
               </w:rPr>
               <w:t>WebFlux</w:t>
             </w:r>
-            <w:proofErr w:type="spellEnd"/>
-            <w:r>
-              <w:rPr>
-                <w:rFonts w:ascii="Arial" w:eastAsia="Arial" w:hAnsi="Arial" w:cs="Arial"/>
-              </w:rPr>
-              <w:t xml:space="preserve">. The backend will be implemented as a </w:t>
-            </w:r>
-            <w:r>
-              <w:rPr>
-                <w:rFonts w:ascii="Arial" w:eastAsia="Arial" w:hAnsi="Arial" w:cs="Arial"/>
-                <w:b/>
-                <w:i/>
-              </w:rPr>
-              <w:t>REST/JSON API</w:t>
-            </w:r>
-            <w:r>
-              <w:rPr>
-                <w:rFonts w:ascii="Arial" w:eastAsia="Arial" w:hAnsi="Arial" w:cs="Arial"/>
-              </w:rPr>
-              <w:t xml:space="preserve"> using JSON data serialization. There will be also a real-time event streaming from the server to the web client using </w:t>
-            </w:r>
-            <w:proofErr w:type="spellStart"/>
-            <w:r>
-              <w:rPr>
-                <w:rFonts w:ascii="Arial" w:eastAsia="Arial" w:hAnsi="Arial" w:cs="Arial"/>
-                <w:b/>
-                <w:i/>
-              </w:rPr>
-              <w:t>WebFlux</w:t>
-            </w:r>
-            <w:proofErr w:type="spellEnd"/>
             <w:r>
               <w:rPr>
                 <w:rFonts w:ascii="Arial" w:eastAsia="Arial" w:hAnsi="Arial" w:cs="Arial"/>
@@ -837,29 +783,13 @@
                 <w:b/>
                 <w:i/>
               </w:rPr>
-              <w:t>Server Sent Events (SSE)/</w:t>
-            </w:r>
-            <w:proofErr w:type="spellStart"/>
-            <w:r>
-              <w:rPr>
-                <w:rFonts w:ascii="Arial" w:eastAsia="Arial" w:hAnsi="Arial" w:cs="Arial"/>
-                <w:b/>
-                <w:i/>
-              </w:rPr>
-              <w:t>WebSocket</w:t>
-            </w:r>
-            <w:proofErr w:type="spellEnd"/>
-            <w:r>
-              <w:rPr>
-                <w:rFonts w:ascii="Arial" w:eastAsia="Arial" w:hAnsi="Arial" w:cs="Arial"/>
-              </w:rPr>
-              <w:t xml:space="preserve"> in order to allow the Instructor to mo</w:t>
-            </w:r>
-            <w:r>
-              <w:rPr>
-                <w:rFonts w:ascii="Arial" w:eastAsia="Arial" w:hAnsi="Arial" w:cs="Arial"/>
-              </w:rPr>
-              <w:t>nitor test completion progress of students in real time. The main user roles (actors in UML) are:</w:t>
+              <w:t>Server Sent Events (SSE)/WebSocket</w:t>
+            </w:r>
+            <w:r>
+              <w:rPr>
+                <w:rFonts w:ascii="Arial" w:eastAsia="Arial" w:hAnsi="Arial" w:cs="Arial"/>
+              </w:rPr>
+              <w:t xml:space="preserve"> in order to allow the Instructor to monitor test completion progress of students in real time. The main user roles (actors in UML) are:</w:t>
             </w:r>
           </w:p>
           <w:p>
@@ -952,13 +882,7 @@
               <w:rPr>
                 <w:rFonts w:ascii="Arial" w:eastAsia="Arial" w:hAnsi="Arial" w:cs="Arial"/>
               </w:rPr>
-              <w:t>) – can choose</w:t>
-            </w:r>
-            <w:r>
-              <w:rPr>
-                <w:rFonts w:ascii="Arial" w:eastAsia="Arial" w:hAnsi="Arial" w:cs="Arial"/>
-              </w:rPr>
-              <w:t xml:space="preserve"> a </w:t>
+              <w:t xml:space="preserve">) – can choose a </w:t>
             </w:r>
             <w:r>
               <w:rPr>
@@ -1124,14 +1048,7 @@
                 <w:rFonts w:ascii="Arial" w:eastAsia="Arial" w:hAnsi="Arial" w:cs="Arial"/>
                 <w:i/>
               </w:rPr>
-              <w:t>Registe</w:t>
-            </w:r>
-            <w:r>
-              <w:rPr>
-                <w:rFonts w:ascii="Arial" w:eastAsia="Arial" w:hAnsi="Arial" w:cs="Arial"/>
-                <w:i/>
-              </w:rPr>
-              <w:t>red User</w:t>
+              <w:t>Registered User</w:t>
             </w:r>
             <w:r>
               <w:rPr>
@@ -1619,13 +1536,7 @@
               <w:rPr>
                 <w:rFonts w:ascii="Arial" w:eastAsia="Arial" w:hAnsi="Arial" w:cs="Arial"/>
               </w:rPr>
-              <w:t xml:space="preserve"> to be enrolled to</w:t>
-            </w:r>
-            <w:r>
-              <w:rPr>
-                <w:rFonts w:ascii="Arial" w:eastAsia="Arial" w:hAnsi="Arial" w:cs="Arial"/>
-              </w:rPr>
-              <w:t>.</w:t>
+              <w:t xml:space="preserve"> to be enrolled to.</w:t>
             </w:r>
           </w:p>
           <w:p>
@@ -2031,13 +1942,7 @@
               <w:rPr>
                 <w:rFonts w:ascii="Arial" w:eastAsia="Arial" w:hAnsi="Arial" w:cs="Arial"/>
               </w:rPr>
-              <w:t xml:space="preserve"> can browse and filter users based on dif</w:t>
-            </w:r>
-            <w:r>
-              <w:rPr>
-                <w:rFonts w:ascii="Arial" w:eastAsia="Arial" w:hAnsi="Arial" w:cs="Arial"/>
-              </w:rPr>
-              <w:t xml:space="preserve">ferent criteria: first and last name, email, Role. </w:t>
+              <w:t xml:space="preserve"> can browse and filter users based on different criteria: first and last name, email, Role. </w:t>
             </w:r>
           </w:p>
           <w:p>
@@ -3228,14 +3133,7 @@
                 <w:rFonts w:ascii="Arial" w:eastAsia="Arial" w:hAnsi="Arial" w:cs="Arial"/>
                 <w:i/>
               </w:rPr>
-              <w:t>Test's Question</w:t>
-            </w:r>
-            <w:r>
-              <w:rPr>
-                <w:rFonts w:ascii="Arial" w:eastAsia="Arial" w:hAnsi="Arial" w:cs="Arial"/>
-                <w:i/>
-              </w:rPr>
-              <w:t xml:space="preserve"> Type, Question Content</w:t>
+              <w:t>Test's Question Type, Question Content</w:t>
             </w:r>
             <w:r>
               <w:rPr>
@@ -3507,13 +3405,7 @@
               <w:rPr>
                 <w:rFonts w:ascii="Arial" w:eastAsia="Arial" w:hAnsi="Arial" w:cs="Arial"/>
               </w:rPr>
-              <w:t xml:space="preserve"> are saved b</w:t>
-            </w:r>
-            <w:r>
-              <w:rPr>
-                <w:rFonts w:ascii="Arial" w:eastAsia="Arial" w:hAnsi="Arial" w:cs="Arial"/>
-              </w:rPr>
-              <w:t xml:space="preserve">y </w:t>
+              <w:t xml:space="preserve"> are saved by </w:t>
             </w:r>
             <w:r>
               <w:rPr>
@@ -3548,160 +3440,6 @@
                 <w:i/>
               </w:rPr>
               <w:t>Student, Instructor</w:t>
-            </w:r>
-          </w:p>
-        </w:tc>
-      </w:tr>
-      <w:tr>
-        <w:tc>
-          <w:tcPr>
-            <w:tcW w:w="2689" w:type="dxa"/>
-            <w:shd w:val="clear" w:color="auto" w:fill="FDEADA"/>
-          </w:tcPr>
-          <w:p>
-            <w:pPr>
-              <w:numPr>
-                <w:ilvl w:val="1"/>
-                <w:numId w:val="1"/>
-              </w:numPr>
-              <w:pBdr>
-                <w:top w:val="nil"/>
-                <w:left w:val="nil"/>
-                <w:bottom w:val="nil"/>
-                <w:right w:val="nil"/>
-                <w:between w:val="nil"/>
-              </w:pBdr>
-              <w:ind w:left="432" w:hanging="432"/>
-              <w:rPr>
-                <w:rFonts w:ascii="Arial" w:eastAsia="Arial" w:hAnsi="Arial" w:cs="Arial"/>
-                <w:b/>
-              </w:rPr>
-            </w:pPr>
-            <w:r>
-              <w:rPr>
-                <w:rFonts w:ascii="Arial" w:eastAsia="Arial" w:hAnsi="Arial" w:cs="Arial"/>
-                <w:b/>
-              </w:rPr>
-              <w:t>Monitor Test Progress</w:t>
-            </w:r>
-          </w:p>
-        </w:tc>
-        <w:tc>
-          <w:tcPr>
-            <w:tcW w:w="6509" w:type="dxa"/>
-          </w:tcPr>
-          <w:p>
-            <w:pPr>
-              <w:spacing w:after="240"/>
-              <w:rPr>
-                <w:rFonts w:ascii="Arial" w:eastAsia="Arial" w:hAnsi="Arial" w:cs="Arial"/>
-              </w:rPr>
-            </w:pPr>
-            <w:r>
-              <w:rPr>
-                <w:rFonts w:ascii="Arial" w:eastAsia="Arial" w:hAnsi="Arial" w:cs="Arial"/>
-                <w:i/>
-              </w:rPr>
-              <w:t xml:space="preserve">Instructor </w:t>
-            </w:r>
-            <w:r>
-              <w:rPr>
-                <w:rFonts w:ascii="Arial" w:eastAsia="Arial" w:hAnsi="Arial" w:cs="Arial"/>
-              </w:rPr>
-              <w:t xml:space="preserve">or </w:t>
-            </w:r>
-            <w:r>
-              <w:rPr>
-                <w:rFonts w:ascii="Arial" w:eastAsia="Arial" w:hAnsi="Arial" w:cs="Arial"/>
-                <w:i/>
-              </w:rPr>
-              <w:t xml:space="preserve">Administrator </w:t>
-            </w:r>
-            <w:r>
-              <w:rPr>
-                <w:rFonts w:ascii="Arial" w:eastAsia="Arial" w:hAnsi="Arial" w:cs="Arial"/>
-              </w:rPr>
-              <w:t>monitors in real time the progress of</w:t>
-            </w:r>
-            <w:r>
-              <w:rPr>
-                <w:rFonts w:ascii="Arial" w:eastAsia="Arial" w:hAnsi="Arial" w:cs="Arial"/>
-                <w:i/>
-              </w:rPr>
-              <w:t xml:space="preserve"> Students </w:t>
-            </w:r>
-            <w:r>
-              <w:rPr>
-                <w:rFonts w:ascii="Arial" w:eastAsia="Arial" w:hAnsi="Arial" w:cs="Arial"/>
-              </w:rPr>
-              <w:t xml:space="preserve">on completion of test questions using a </w:t>
-            </w:r>
-            <w:r>
-              <w:rPr>
-                <w:rFonts w:ascii="Arial" w:eastAsia="Arial" w:hAnsi="Arial" w:cs="Arial"/>
-                <w:i/>
-              </w:rPr>
-              <w:t xml:space="preserve">Dashboard </w:t>
-            </w:r>
-            <w:r>
-              <w:rPr>
-                <w:rFonts w:ascii="Arial" w:eastAsia="Arial" w:hAnsi="Arial" w:cs="Arial"/>
-              </w:rPr>
-              <w:t xml:space="preserve">that presents </w:t>
-            </w:r>
-            <w:r>
-              <w:rPr>
-                <w:rFonts w:ascii="Arial" w:eastAsia="Arial" w:hAnsi="Arial" w:cs="Arial"/>
-                <w:i/>
-              </w:rPr>
-              <w:t>Students’</w:t>
-            </w:r>
-            <w:r>
-              <w:rPr>
-                <w:rFonts w:ascii="Arial" w:eastAsia="Arial" w:hAnsi="Arial" w:cs="Arial"/>
-              </w:rPr>
-              <w:t xml:space="preserve"> progress on active </w:t>
-            </w:r>
-            <w:r>
-              <w:rPr>
-                <w:rFonts w:ascii="Arial" w:eastAsia="Arial" w:hAnsi="Arial" w:cs="Arial"/>
-                <w:i/>
-              </w:rPr>
-              <w:t>Tests</w:t>
-            </w:r>
-            <w:r>
-              <w:rPr>
-                <w:rFonts w:ascii="Arial" w:eastAsia="Arial" w:hAnsi="Arial" w:cs="Arial"/>
-              </w:rPr>
-              <w:t xml:space="preserve"> in real time.</w:t>
-            </w:r>
-          </w:p>
-        </w:tc>
-        <w:tc>
-          <w:tcPr>
-            <w:tcW w:w="3838" w:type="dxa"/>
-          </w:tcPr>
-          <w:p>
-            <w:pPr>
-              <w:pBdr>
-                <w:top w:val="nil"/>
-                <w:left w:val="nil"/>
-                <w:bottom w:val="nil"/>
-                <w:right w:val="nil"/>
-                <w:between w:val="nil"/>
-              </w:pBdr>
-              <w:spacing w:after="240"/>
-              <w:rPr>
-                <w:rFonts w:ascii="Arial" w:eastAsia="Arial" w:hAnsi="Arial" w:cs="Arial"/>
-                <w:i/>
-              </w:rPr>
-            </w:pPr>
-            <w:r>
-              <w:rPr>
-                <w:rFonts w:ascii="Arial" w:eastAsia="Arial" w:hAnsi="Arial" w:cs="Arial"/>
-                <w:i/>
-              </w:rPr>
-              <w:t>Instructor, Administrator</w:t>
             </w:r>
           </w:p>
         </w:tc>
@@ -3910,1442 +3648,6 @@
         </w:rPr>
       </w:pPr>
     </w:p>
-    <w:tbl>
-      <w:tblPr>
-        <w:tblStyle w:val="a3"/>
-        <w:tblW w:w="13036" w:type="dxa"/>
-        <w:tblBorders>
-          <w:top w:val="single" w:sz="4" w:space="0" w:color="000000"/>
-          <w:left w:val="single" w:sz="4" w:space="0" w:color="000000"/>
-          <w:bottom w:val="single" w:sz="4" w:space="0" w:color="000000"/>
-          <w:right w:val="single" w:sz="4" w:space="0" w:color="000000"/>
-          <w:insideH w:val="single" w:sz="4" w:space="0" w:color="000000"/>
-          <w:insideV w:val="single" w:sz="4" w:space="0" w:color="000000"/>
-        </w:tblBorders>
-        <w:tblLayout w:type="fixed"/>
-        <w:tblLook w:val="0400" w:firstRow="0" w:lastRow="0" w:firstColumn="0" w:lastColumn="0" w:noHBand="0" w:noVBand="1"/>
-      </w:tblPr>
-      <w:tblGrid>
-        <w:gridCol w:w="2689"/>
-        <w:gridCol w:w="6509"/>
-        <w:gridCol w:w="3838"/>
-      </w:tblGrid>
-      <w:tr>
-        <w:tc>
-          <w:tcPr>
-            <w:tcW w:w="13036" w:type="dxa"/>
-            <w:gridSpan w:val="3"/>
-            <w:shd w:val="clear" w:color="auto" w:fill="FAC090"/>
-            <w:vAlign w:val="center"/>
-          </w:tcPr>
-          <w:p>
-            <w:pPr>
-              <w:numPr>
-                <w:ilvl w:val="0"/>
-                <w:numId w:val="1"/>
-              </w:numPr>
-              <w:pBdr>
-                <w:top w:val="nil"/>
-                <w:left w:val="nil"/>
-                <w:bottom w:val="nil"/>
-                <w:right w:val="nil"/>
-                <w:between w:val="nil"/>
-              </w:pBdr>
-              <w:spacing w:before="240" w:after="200" w:line="276" w:lineRule="auto"/>
-              <w:rPr>
-                <w:rFonts w:ascii="Arial" w:eastAsia="Arial" w:hAnsi="Arial" w:cs="Arial"/>
-                <w:sz w:val="24"/>
-                <w:szCs w:val="24"/>
-              </w:rPr>
-            </w:pPr>
-            <w:r>
-              <w:rPr>
-                <w:rFonts w:ascii="Arial" w:eastAsia="Arial" w:hAnsi="Arial" w:cs="Arial"/>
-                <w:sz w:val="24"/>
-                <w:szCs w:val="24"/>
-              </w:rPr>
-              <w:t>Main Views (Frontend)</w:t>
-            </w:r>
-          </w:p>
-        </w:tc>
-      </w:tr>
-      <w:tr>
-        <w:tc>
-          <w:tcPr>
-            <w:tcW w:w="2689" w:type="dxa"/>
-            <w:shd w:val="clear" w:color="auto" w:fill="FDEADA"/>
-            <w:vAlign w:val="center"/>
-          </w:tcPr>
-          <w:p>
-            <w:pPr>
-              <w:pBdr>
-                <w:top w:val="nil"/>
-                <w:left w:val="nil"/>
-                <w:bottom w:val="nil"/>
-                <w:right w:val="nil"/>
-                <w:between w:val="nil"/>
-              </w:pBdr>
-              <w:rPr>
-                <w:rFonts w:ascii="Arial" w:eastAsia="Arial" w:hAnsi="Arial" w:cs="Arial"/>
-                <w:b/>
-              </w:rPr>
-            </w:pPr>
-            <w:r>
-              <w:rPr>
-                <w:rFonts w:ascii="Arial" w:eastAsia="Arial" w:hAnsi="Arial" w:cs="Arial"/>
-                <w:b/>
-              </w:rPr>
-              <w:t>View name</w:t>
-            </w:r>
-          </w:p>
-        </w:tc>
-        <w:tc>
-          <w:tcPr>
-            <w:tcW w:w="6509" w:type="dxa"/>
-            <w:shd w:val="clear" w:color="auto" w:fill="FDEADA"/>
-            <w:vAlign w:val="center"/>
-          </w:tcPr>
-          <w:p>
-            <w:pPr>
-              <w:pBdr>
-                <w:top w:val="nil"/>
-                <w:left w:val="nil"/>
-                <w:bottom w:val="nil"/>
-                <w:right w:val="nil"/>
-                <w:between w:val="nil"/>
-              </w:pBdr>
-              <w:rPr>
-                <w:rFonts w:ascii="Arial" w:eastAsia="Arial" w:hAnsi="Arial" w:cs="Arial"/>
-                <w:b/>
-              </w:rPr>
-            </w:pPr>
-            <w:r>
-              <w:rPr>
-                <w:rFonts w:ascii="Arial" w:eastAsia="Arial" w:hAnsi="Arial" w:cs="Arial"/>
-                <w:b/>
-              </w:rPr>
-              <w:t>Brief Descriptions</w:t>
-            </w:r>
-          </w:p>
-        </w:tc>
-        <w:tc>
-          <w:tcPr>
-            <w:tcW w:w="3838" w:type="dxa"/>
-            <w:shd w:val="clear" w:color="auto" w:fill="FDEADA"/>
-            <w:vAlign w:val="center"/>
-          </w:tcPr>
-          <w:p>
-            <w:pPr>
-              <w:pBdr>
-                <w:top w:val="nil"/>
-                <w:left w:val="nil"/>
-                <w:bottom w:val="nil"/>
-                <w:right w:val="nil"/>
-                <w:between w:val="nil"/>
-              </w:pBdr>
-              <w:rPr>
-                <w:rFonts w:ascii="Arial" w:eastAsia="Arial" w:hAnsi="Arial" w:cs="Arial"/>
-                <w:b/>
-              </w:rPr>
-            </w:pPr>
-            <w:r>
-              <w:rPr>
-                <w:rFonts w:ascii="Arial" w:eastAsia="Arial" w:hAnsi="Arial" w:cs="Arial"/>
-                <w:b/>
-              </w:rPr>
-              <w:t>URI</w:t>
-            </w:r>
-          </w:p>
-        </w:tc>
-      </w:tr>
-      <w:tr>
-        <w:tc>
-          <w:tcPr>
-            <w:tcW w:w="2689" w:type="dxa"/>
-            <w:shd w:val="clear" w:color="auto" w:fill="FDEADA"/>
-          </w:tcPr>
-          <w:p>
-            <w:pPr>
-              <w:numPr>
-                <w:ilvl w:val="1"/>
-                <w:numId w:val="1"/>
-              </w:numPr>
-              <w:pBdr>
-                <w:top w:val="nil"/>
-                <w:left w:val="nil"/>
-                <w:bottom w:val="nil"/>
-                <w:right w:val="nil"/>
-                <w:between w:val="nil"/>
-              </w:pBdr>
-              <w:spacing w:after="200" w:line="276" w:lineRule="auto"/>
-              <w:ind w:left="450" w:hanging="450"/>
-              <w:rPr>
-                <w:rFonts w:ascii="Arial" w:eastAsia="Arial" w:hAnsi="Arial" w:cs="Arial"/>
-                <w:b/>
-              </w:rPr>
-            </w:pPr>
-            <w:r>
-              <w:rPr>
-                <w:rFonts w:ascii="Arial" w:eastAsia="Arial" w:hAnsi="Arial" w:cs="Arial"/>
-                <w:b/>
-              </w:rPr>
-              <w:lastRenderedPageBreak/>
-              <w:t>Home</w:t>
-            </w:r>
-          </w:p>
-        </w:tc>
-        <w:tc>
-          <w:tcPr>
-            <w:tcW w:w="6509" w:type="dxa"/>
-          </w:tcPr>
-          <w:p>
-            <w:pPr>
-              <w:pBdr>
-                <w:top w:val="nil"/>
-                <w:left w:val="nil"/>
-                <w:bottom w:val="nil"/>
-                <w:right w:val="nil"/>
-                <w:between w:val="nil"/>
-              </w:pBdr>
-              <w:rPr>
-                <w:rFonts w:ascii="Arial" w:eastAsia="Arial" w:hAnsi="Arial" w:cs="Arial"/>
-              </w:rPr>
-            </w:pPr>
-            <w:r>
-              <w:rPr>
-                <w:rFonts w:ascii="Arial" w:eastAsia="Arial" w:hAnsi="Arial" w:cs="Arial"/>
-              </w:rPr>
-              <w:t>Presents the introductory information for the purpose of the system as well as detailed instructions on how to start using it. Prominently offers ability to register.</w:t>
-            </w:r>
-          </w:p>
-        </w:tc>
-        <w:tc>
-          <w:tcPr>
-            <w:tcW w:w="3838" w:type="dxa"/>
-          </w:tcPr>
-          <w:p>
-            <w:pPr>
-              <w:keepNext/>
-              <w:widowControl w:val="0"/>
-              <w:pBdr>
-                <w:top w:val="nil"/>
-                <w:left w:val="nil"/>
-                <w:bottom w:val="nil"/>
-                <w:right w:val="nil"/>
-                <w:between w:val="nil"/>
-              </w:pBdr>
-              <w:spacing w:before="120" w:after="60"/>
-              <w:rPr>
-                <w:rFonts w:ascii="Arial" w:eastAsia="Arial" w:hAnsi="Arial" w:cs="Arial"/>
-              </w:rPr>
-            </w:pPr>
-            <w:r>
-              <w:rPr>
-                <w:rFonts w:ascii="Arial" w:eastAsia="Arial" w:hAnsi="Arial" w:cs="Arial"/>
-              </w:rPr>
-              <w:t>/</w:t>
-            </w:r>
-          </w:p>
-        </w:tc>
-      </w:tr>
-      <w:tr>
-        <w:tc>
-          <w:tcPr>
-            <w:tcW w:w="2689" w:type="dxa"/>
-            <w:shd w:val="clear" w:color="auto" w:fill="FDEADA"/>
-          </w:tcPr>
-          <w:p>
-            <w:pPr>
-              <w:numPr>
-                <w:ilvl w:val="1"/>
-                <w:numId w:val="1"/>
-              </w:numPr>
-              <w:pBdr>
-                <w:top w:val="nil"/>
-                <w:left w:val="nil"/>
-                <w:bottom w:val="nil"/>
-                <w:right w:val="nil"/>
-                <w:between w:val="nil"/>
-              </w:pBdr>
-              <w:spacing w:after="200" w:line="276" w:lineRule="auto"/>
-              <w:ind w:left="450" w:hanging="450"/>
-              <w:rPr>
-                <w:rFonts w:ascii="Arial" w:eastAsia="Arial" w:hAnsi="Arial" w:cs="Arial"/>
-                <w:b/>
-              </w:rPr>
-            </w:pPr>
-            <w:bookmarkStart w:id="2" w:name="_30j0zll" w:colFirst="0" w:colLast="0"/>
-            <w:bookmarkEnd w:id="2"/>
-            <w:r>
-              <w:rPr>
-                <w:rFonts w:ascii="Arial" w:eastAsia="Arial" w:hAnsi="Arial" w:cs="Arial"/>
-                <w:b/>
-              </w:rPr>
-              <w:t>Tests</w:t>
-            </w:r>
-          </w:p>
-        </w:tc>
-        <w:tc>
-          <w:tcPr>
-            <w:tcW w:w="6509" w:type="dxa"/>
-          </w:tcPr>
-          <w:p>
-            <w:pPr>
-              <w:pBdr>
-                <w:top w:val="nil"/>
-                <w:left w:val="nil"/>
-                <w:bottom w:val="nil"/>
-                <w:right w:val="nil"/>
-                <w:between w:val="nil"/>
-              </w:pBdr>
-              <w:rPr>
-                <w:rFonts w:ascii="Arial" w:eastAsia="Arial" w:hAnsi="Arial" w:cs="Arial"/>
-              </w:rPr>
-            </w:pPr>
-            <w:r>
-              <w:rPr>
-                <w:rFonts w:ascii="Arial" w:eastAsia="Arial" w:hAnsi="Arial" w:cs="Arial"/>
-              </w:rPr>
-              <w:t xml:space="preserve">Presents tests available according to </w:t>
-            </w:r>
-            <w:r>
-              <w:rPr>
-                <w:rFonts w:ascii="Arial" w:eastAsia="Arial" w:hAnsi="Arial" w:cs="Arial"/>
-                <w:i/>
-              </w:rPr>
-              <w:t>User's Role</w:t>
-            </w:r>
-            <w:r>
-              <w:rPr>
-                <w:rFonts w:ascii="Arial" w:eastAsia="Arial" w:hAnsi="Arial" w:cs="Arial"/>
-              </w:rPr>
-              <w:t xml:space="preserve"> and identity. Offers abilities to browse, choose, create, read, update, delete (CRUD) Tests, as defined by </w:t>
-            </w:r>
-            <w:r>
-              <w:rPr>
-                <w:rFonts w:ascii="Arial" w:eastAsia="Arial" w:hAnsi="Arial" w:cs="Arial"/>
-                <w:i/>
-              </w:rPr>
-              <w:t>UCs</w:t>
-            </w:r>
-            <w:r>
-              <w:rPr>
-                <w:rFonts w:ascii="Arial" w:eastAsia="Arial" w:hAnsi="Arial" w:cs="Arial"/>
-              </w:rPr>
-              <w:t xml:space="preserve"> (for </w:t>
-            </w:r>
-            <w:r>
-              <w:rPr>
-                <w:rFonts w:ascii="Arial" w:eastAsia="Arial" w:hAnsi="Arial" w:cs="Arial"/>
-                <w:i/>
-              </w:rPr>
-              <w:t>Administrators</w:t>
-            </w:r>
-            <w:r>
-              <w:rPr>
-                <w:rFonts w:ascii="Arial" w:eastAsia="Arial" w:hAnsi="Arial" w:cs="Arial"/>
-              </w:rPr>
-              <w:t xml:space="preserve"> and </w:t>
-            </w:r>
-            <w:r>
-              <w:rPr>
-                <w:rFonts w:ascii="Arial" w:eastAsia="Arial" w:hAnsi="Arial" w:cs="Arial"/>
-                <w:i/>
-              </w:rPr>
-              <w:t xml:space="preserve">Instructors </w:t>
-            </w:r>
-            <w:r>
-              <w:rPr>
-                <w:rFonts w:ascii="Arial" w:eastAsia="Arial" w:hAnsi="Arial" w:cs="Arial"/>
-              </w:rPr>
-              <w:t>only).</w:t>
-            </w:r>
-          </w:p>
-        </w:tc>
-        <w:tc>
-          <w:tcPr>
-            <w:tcW w:w="3838" w:type="dxa"/>
-          </w:tcPr>
-          <w:p>
-            <w:pPr>
-              <w:widowControl w:val="0"/>
-              <w:pBdr>
-                <w:top w:val="nil"/>
-                <w:left w:val="nil"/>
-                <w:bottom w:val="nil"/>
-                <w:right w:val="nil"/>
-                <w:between w:val="nil"/>
-              </w:pBdr>
-              <w:spacing w:before="120" w:after="60"/>
-              <w:rPr>
-                <w:rFonts w:ascii="Arial" w:eastAsia="Arial" w:hAnsi="Arial" w:cs="Arial"/>
-              </w:rPr>
-            </w:pPr>
-            <w:r>
-              <w:rPr>
-                <w:rFonts w:ascii="Arial" w:eastAsia="Arial" w:hAnsi="Arial" w:cs="Arial"/>
-                <w:i/>
-              </w:rPr>
-              <w:t>/tests</w:t>
-            </w:r>
-          </w:p>
-        </w:tc>
-      </w:tr>
-      <w:tr>
-        <w:tc>
-          <w:tcPr>
-            <w:tcW w:w="2689" w:type="dxa"/>
-            <w:shd w:val="clear" w:color="auto" w:fill="FDEADA"/>
-          </w:tcPr>
-          <w:p>
-            <w:pPr>
-              <w:numPr>
-                <w:ilvl w:val="1"/>
-                <w:numId w:val="1"/>
-              </w:numPr>
-              <w:pBdr>
-                <w:top w:val="nil"/>
-                <w:left w:val="nil"/>
-                <w:bottom w:val="nil"/>
-                <w:right w:val="nil"/>
-                <w:between w:val="nil"/>
-              </w:pBdr>
-              <w:ind w:left="450" w:hanging="450"/>
-              <w:rPr>
-                <w:rFonts w:ascii="Arial" w:eastAsia="Arial" w:hAnsi="Arial" w:cs="Arial"/>
-                <w:b/>
-              </w:rPr>
-            </w:pPr>
-            <w:r>
-              <w:rPr>
-                <w:rFonts w:ascii="Arial" w:eastAsia="Arial" w:hAnsi="Arial" w:cs="Arial"/>
-                <w:b/>
-              </w:rPr>
-              <w:t>Complete Test</w:t>
-            </w:r>
-          </w:p>
-        </w:tc>
-        <w:tc>
-          <w:tcPr>
-            <w:tcW w:w="6509" w:type="dxa"/>
-          </w:tcPr>
-          <w:p>
-            <w:pPr>
-              <w:pBdr>
-                <w:top w:val="nil"/>
-                <w:left w:val="nil"/>
-                <w:bottom w:val="nil"/>
-                <w:right w:val="nil"/>
-                <w:between w:val="nil"/>
-              </w:pBdr>
-              <w:rPr>
-                <w:rFonts w:ascii="Arial" w:eastAsia="Arial" w:hAnsi="Arial" w:cs="Arial"/>
-              </w:rPr>
-            </w:pPr>
-            <w:r>
-              <w:rPr>
-                <w:rFonts w:ascii="Arial" w:eastAsia="Arial" w:hAnsi="Arial" w:cs="Arial"/>
-              </w:rPr>
-              <w:t xml:space="preserve">Presents tests available to particular Student (according to </w:t>
-            </w:r>
-            <w:r>
-              <w:rPr>
-                <w:rFonts w:ascii="Arial" w:eastAsia="Arial" w:hAnsi="Arial" w:cs="Arial"/>
-                <w:i/>
-              </w:rPr>
-              <w:t>Student Group</w:t>
-            </w:r>
-            <w:r>
-              <w:rPr>
-                <w:rFonts w:ascii="Arial" w:eastAsia="Arial" w:hAnsi="Arial" w:cs="Arial"/>
-              </w:rPr>
-              <w:t xml:space="preserve"> participation) allowing him/her to choose a test and complete it.</w:t>
-            </w:r>
-          </w:p>
-        </w:tc>
-        <w:tc>
-          <w:tcPr>
-            <w:tcW w:w="3838" w:type="dxa"/>
-          </w:tcPr>
-          <w:p>
-            <w:pPr>
-              <w:widowControl w:val="0"/>
-              <w:pBdr>
-                <w:top w:val="nil"/>
-                <w:left w:val="nil"/>
-                <w:bottom w:val="nil"/>
-                <w:right w:val="nil"/>
-                <w:between w:val="nil"/>
-              </w:pBdr>
-              <w:spacing w:before="120" w:after="60"/>
-              <w:rPr>
-                <w:rFonts w:ascii="Arial" w:eastAsia="Arial" w:hAnsi="Arial" w:cs="Arial"/>
-                <w:i/>
-              </w:rPr>
-            </w:pPr>
-            <w:r>
-              <w:rPr>
-                <w:rFonts w:ascii="Arial" w:eastAsia="Arial" w:hAnsi="Arial" w:cs="Arial"/>
-                <w:i/>
-              </w:rPr>
-              <w:t>/complete-test</w:t>
-            </w:r>
-          </w:p>
-        </w:tc>
-      </w:tr>
-      <w:tr>
-        <w:tc>
-          <w:tcPr>
-            <w:tcW w:w="2689" w:type="dxa"/>
-            <w:shd w:val="clear" w:color="auto" w:fill="FDEADA"/>
-          </w:tcPr>
-          <w:p>
-            <w:pPr>
-              <w:numPr>
-                <w:ilvl w:val="1"/>
-                <w:numId w:val="1"/>
-              </w:numPr>
-              <w:pBdr>
-                <w:top w:val="nil"/>
-                <w:left w:val="nil"/>
-                <w:bottom w:val="nil"/>
-                <w:right w:val="nil"/>
-                <w:between w:val="nil"/>
-              </w:pBdr>
-              <w:ind w:left="450" w:hanging="450"/>
-              <w:rPr>
-                <w:rFonts w:ascii="Arial" w:eastAsia="Arial" w:hAnsi="Arial" w:cs="Arial"/>
-                <w:b/>
-              </w:rPr>
-            </w:pPr>
-            <w:r>
-              <w:rPr>
-                <w:rFonts w:ascii="Arial" w:eastAsia="Arial" w:hAnsi="Arial" w:cs="Arial"/>
-                <w:b/>
-              </w:rPr>
-              <w:t>Test Results</w:t>
-            </w:r>
-          </w:p>
-        </w:tc>
-        <w:tc>
-          <w:tcPr>
-            <w:tcW w:w="6509" w:type="dxa"/>
-          </w:tcPr>
-          <w:p>
-            <w:pPr>
-              <w:pBdr>
-                <w:top w:val="nil"/>
-                <w:left w:val="nil"/>
-                <w:bottom w:val="nil"/>
-                <w:right w:val="nil"/>
-                <w:between w:val="nil"/>
-              </w:pBdr>
-              <w:rPr>
-                <w:rFonts w:ascii="Arial" w:eastAsia="Arial" w:hAnsi="Arial" w:cs="Arial"/>
-              </w:rPr>
-            </w:pPr>
-            <w:r>
-              <w:rPr>
-                <w:rFonts w:ascii="Arial" w:eastAsia="Arial" w:hAnsi="Arial" w:cs="Arial"/>
-              </w:rPr>
-              <w:t xml:space="preserve">Presents </w:t>
-            </w:r>
-            <w:r>
-              <w:rPr>
-                <w:rFonts w:ascii="Arial" w:eastAsia="Arial" w:hAnsi="Arial" w:cs="Arial"/>
-                <w:i/>
-              </w:rPr>
-              <w:t>Test Results</w:t>
-            </w:r>
-            <w:r>
-              <w:rPr>
-                <w:rFonts w:ascii="Arial" w:eastAsia="Arial" w:hAnsi="Arial" w:cs="Arial"/>
-              </w:rPr>
-              <w:t xml:space="preserve"> available according to </w:t>
-            </w:r>
-            <w:r>
-              <w:rPr>
-                <w:rFonts w:ascii="Arial" w:eastAsia="Arial" w:hAnsi="Arial" w:cs="Arial"/>
-                <w:i/>
-              </w:rPr>
-              <w:t>User's Role</w:t>
-            </w:r>
-            <w:r>
-              <w:rPr>
-                <w:rFonts w:ascii="Arial" w:eastAsia="Arial" w:hAnsi="Arial" w:cs="Arial"/>
-              </w:rPr>
-              <w:t xml:space="preserve"> and identity as defined by </w:t>
-            </w:r>
-            <w:r>
-              <w:rPr>
-                <w:rFonts w:ascii="Arial" w:eastAsia="Arial" w:hAnsi="Arial" w:cs="Arial"/>
-                <w:i/>
-              </w:rPr>
-              <w:t>UCs</w:t>
-            </w:r>
-            <w:r>
-              <w:rPr>
-                <w:rFonts w:ascii="Arial" w:eastAsia="Arial" w:hAnsi="Arial" w:cs="Arial"/>
-              </w:rPr>
-              <w:t>.</w:t>
-            </w:r>
-          </w:p>
-        </w:tc>
-        <w:tc>
-          <w:tcPr>
-            <w:tcW w:w="3838" w:type="dxa"/>
-          </w:tcPr>
-          <w:p>
-            <w:pPr>
-              <w:widowControl w:val="0"/>
-              <w:pBdr>
-                <w:top w:val="nil"/>
-                <w:left w:val="nil"/>
-                <w:bottom w:val="nil"/>
-                <w:right w:val="nil"/>
-                <w:between w:val="nil"/>
-              </w:pBdr>
-              <w:spacing w:before="120" w:after="60"/>
-              <w:rPr>
-                <w:rFonts w:ascii="Arial" w:eastAsia="Arial" w:hAnsi="Arial" w:cs="Arial"/>
-                <w:i/>
-              </w:rPr>
-            </w:pPr>
-            <w:r>
-              <w:rPr>
-                <w:rFonts w:ascii="Arial" w:eastAsia="Arial" w:hAnsi="Arial" w:cs="Arial"/>
-                <w:i/>
-              </w:rPr>
-              <w:t>/test-results</w:t>
-            </w:r>
-          </w:p>
-        </w:tc>
-      </w:tr>
-      <w:tr>
-        <w:tc>
-          <w:tcPr>
-            <w:tcW w:w="2689" w:type="dxa"/>
-            <w:shd w:val="clear" w:color="auto" w:fill="FDEADA"/>
-          </w:tcPr>
-          <w:p>
-            <w:pPr>
-              <w:numPr>
-                <w:ilvl w:val="1"/>
-                <w:numId w:val="1"/>
-              </w:numPr>
-              <w:pBdr>
-                <w:top w:val="nil"/>
-                <w:left w:val="nil"/>
-                <w:bottom w:val="nil"/>
-                <w:right w:val="nil"/>
-                <w:between w:val="nil"/>
-              </w:pBdr>
-              <w:ind w:left="450" w:hanging="450"/>
-              <w:rPr>
-                <w:rFonts w:ascii="Arial" w:eastAsia="Arial" w:hAnsi="Arial" w:cs="Arial"/>
-                <w:b/>
-              </w:rPr>
-            </w:pPr>
-            <w:r>
-              <w:rPr>
-                <w:rFonts w:ascii="Arial" w:eastAsia="Arial" w:hAnsi="Arial" w:cs="Arial"/>
-                <w:b/>
-              </w:rPr>
-              <w:t>User Registration</w:t>
-            </w:r>
-          </w:p>
-        </w:tc>
-        <w:tc>
-          <w:tcPr>
-            <w:tcW w:w="6509" w:type="dxa"/>
-          </w:tcPr>
-          <w:p>
-            <w:pPr>
-              <w:pBdr>
-                <w:top w:val="nil"/>
-                <w:left w:val="nil"/>
-                <w:bottom w:val="nil"/>
-                <w:right w:val="nil"/>
-                <w:between w:val="nil"/>
-              </w:pBdr>
-              <w:spacing w:after="240"/>
-              <w:rPr>
-                <w:rFonts w:ascii="Arial" w:eastAsia="Arial" w:hAnsi="Arial" w:cs="Arial"/>
-              </w:rPr>
-            </w:pPr>
-            <w:r>
-              <w:rPr>
-                <w:rFonts w:ascii="Arial" w:eastAsia="Arial" w:hAnsi="Arial" w:cs="Arial"/>
-              </w:rPr>
-              <w:t xml:space="preserve">Presents a view allowing the </w:t>
-            </w:r>
-            <w:r>
-              <w:rPr>
-                <w:rFonts w:ascii="Arial" w:eastAsia="Arial" w:hAnsi="Arial" w:cs="Arial"/>
-                <w:i/>
-              </w:rPr>
-              <w:t>Anonymous Users</w:t>
-            </w:r>
-            <w:r>
-              <w:rPr>
-                <w:rFonts w:ascii="Arial" w:eastAsia="Arial" w:hAnsi="Arial" w:cs="Arial"/>
-              </w:rPr>
-              <w:t xml:space="preserve"> to register in </w:t>
-            </w:r>
-            <w:r>
-              <w:rPr>
-                <w:rFonts w:ascii="Arial" w:eastAsia="Arial" w:hAnsi="Arial" w:cs="Arial"/>
-                <w:i/>
-              </w:rPr>
-              <w:t>OKTS</w:t>
-            </w:r>
-            <w:r>
-              <w:rPr>
-                <w:rFonts w:ascii="Arial" w:eastAsia="Arial" w:hAnsi="Arial" w:cs="Arial"/>
-              </w:rPr>
-              <w:t xml:space="preserve">, as well as to enroll to a </w:t>
-            </w:r>
-            <w:r>
-              <w:rPr>
-                <w:rFonts w:ascii="Arial" w:eastAsia="Arial" w:hAnsi="Arial" w:cs="Arial"/>
-                <w:i/>
-              </w:rPr>
-              <w:t>Student Group</w:t>
-            </w:r>
-            <w:r>
-              <w:rPr>
-                <w:rFonts w:ascii="Arial" w:eastAsia="Arial" w:hAnsi="Arial" w:cs="Arial"/>
-              </w:rPr>
-              <w:t xml:space="preserve"> by presenting a </w:t>
-            </w:r>
-            <w:r>
-              <w:rPr>
-                <w:rFonts w:ascii="Arial" w:eastAsia="Arial" w:hAnsi="Arial" w:cs="Arial"/>
-                <w:i/>
-              </w:rPr>
-              <w:t>Token Key</w:t>
-            </w:r>
-            <w:r>
-              <w:rPr>
-                <w:rFonts w:ascii="Arial" w:eastAsia="Arial" w:hAnsi="Arial" w:cs="Arial"/>
-              </w:rPr>
-              <w:t xml:space="preserve"> for that group.</w:t>
-            </w:r>
-          </w:p>
-        </w:tc>
-        <w:tc>
-          <w:tcPr>
-            <w:tcW w:w="3838" w:type="dxa"/>
-          </w:tcPr>
-          <w:p>
-            <w:pPr>
-              <w:pBdr>
-                <w:top w:val="nil"/>
-                <w:left w:val="nil"/>
-                <w:bottom w:val="nil"/>
-                <w:right w:val="nil"/>
-                <w:between w:val="nil"/>
-              </w:pBdr>
-              <w:spacing w:after="240"/>
-              <w:rPr>
-                <w:rFonts w:ascii="Arial" w:eastAsia="Arial" w:hAnsi="Arial" w:cs="Arial"/>
-                <w:i/>
-              </w:rPr>
-            </w:pPr>
-            <w:r>
-              <w:rPr>
-                <w:rFonts w:ascii="Arial" w:eastAsia="Arial" w:hAnsi="Arial" w:cs="Arial"/>
-                <w:i/>
-              </w:rPr>
-              <w:t>/register</w:t>
-            </w:r>
-          </w:p>
-        </w:tc>
-      </w:tr>
-      <w:tr>
-        <w:tc>
-          <w:tcPr>
-            <w:tcW w:w="2689" w:type="dxa"/>
-            <w:shd w:val="clear" w:color="auto" w:fill="FDEADA"/>
-          </w:tcPr>
-          <w:p>
-            <w:pPr>
-              <w:numPr>
-                <w:ilvl w:val="1"/>
-                <w:numId w:val="1"/>
-              </w:numPr>
-              <w:pBdr>
-                <w:top w:val="nil"/>
-                <w:left w:val="nil"/>
-                <w:bottom w:val="nil"/>
-                <w:right w:val="nil"/>
-                <w:between w:val="nil"/>
-              </w:pBdr>
-              <w:ind w:left="450" w:hanging="450"/>
-              <w:rPr>
-                <w:rFonts w:ascii="Arial" w:eastAsia="Arial" w:hAnsi="Arial" w:cs="Arial"/>
-                <w:b/>
-              </w:rPr>
-            </w:pPr>
-            <w:r>
-              <w:rPr>
-                <w:rFonts w:ascii="Arial" w:eastAsia="Arial" w:hAnsi="Arial" w:cs="Arial"/>
-                <w:b/>
-              </w:rPr>
-              <w:t>Login</w:t>
-            </w:r>
-          </w:p>
-        </w:tc>
-        <w:tc>
-          <w:tcPr>
-            <w:tcW w:w="6509" w:type="dxa"/>
-          </w:tcPr>
-          <w:p>
-            <w:pPr>
-              <w:pBdr>
-                <w:top w:val="nil"/>
-                <w:left w:val="nil"/>
-                <w:bottom w:val="nil"/>
-                <w:right w:val="nil"/>
-                <w:between w:val="nil"/>
-              </w:pBdr>
-              <w:spacing w:after="240"/>
-              <w:rPr>
-                <w:rFonts w:ascii="Arial" w:eastAsia="Arial" w:hAnsi="Arial" w:cs="Arial"/>
-              </w:rPr>
-            </w:pPr>
-            <w:r>
-              <w:rPr>
-                <w:rFonts w:ascii="Arial" w:eastAsia="Arial" w:hAnsi="Arial" w:cs="Arial"/>
-              </w:rPr>
-              <w:t>Presents a view allowing the users to login.</w:t>
-            </w:r>
-          </w:p>
-        </w:tc>
-        <w:tc>
-          <w:tcPr>
-            <w:tcW w:w="3838" w:type="dxa"/>
-          </w:tcPr>
-          <w:p>
-            <w:pPr>
-              <w:pBdr>
-                <w:top w:val="nil"/>
-                <w:left w:val="nil"/>
-                <w:bottom w:val="nil"/>
-                <w:right w:val="nil"/>
-                <w:between w:val="nil"/>
-              </w:pBdr>
-              <w:spacing w:after="240"/>
-              <w:rPr>
-                <w:rFonts w:ascii="Arial" w:eastAsia="Arial" w:hAnsi="Arial" w:cs="Arial"/>
-                <w:i/>
-              </w:rPr>
-            </w:pPr>
-            <w:r>
-              <w:rPr>
-                <w:rFonts w:ascii="Arial" w:eastAsia="Arial" w:hAnsi="Arial" w:cs="Arial"/>
-                <w:i/>
-              </w:rPr>
-              <w:t>/login</w:t>
-            </w:r>
-          </w:p>
-        </w:tc>
-      </w:tr>
-      <w:tr>
-        <w:tc>
-          <w:tcPr>
-            <w:tcW w:w="2689" w:type="dxa"/>
-            <w:shd w:val="clear" w:color="auto" w:fill="FDEADA"/>
-          </w:tcPr>
-          <w:p>
-            <w:pPr>
-              <w:numPr>
-                <w:ilvl w:val="1"/>
-                <w:numId w:val="1"/>
-              </w:numPr>
-              <w:pBdr>
-                <w:top w:val="nil"/>
-                <w:left w:val="nil"/>
-                <w:bottom w:val="nil"/>
-                <w:right w:val="nil"/>
-                <w:between w:val="nil"/>
-              </w:pBdr>
-              <w:spacing w:after="200" w:line="276" w:lineRule="auto"/>
-              <w:ind w:left="450" w:hanging="450"/>
-              <w:rPr>
-                <w:rFonts w:ascii="Arial" w:eastAsia="Arial" w:hAnsi="Arial" w:cs="Arial"/>
-                <w:b/>
-              </w:rPr>
-            </w:pPr>
-            <w:r>
-              <w:rPr>
-                <w:rFonts w:ascii="Arial" w:eastAsia="Arial" w:hAnsi="Arial" w:cs="Arial"/>
-                <w:b/>
-              </w:rPr>
-              <w:t xml:space="preserve">User Data </w:t>
-            </w:r>
-          </w:p>
-        </w:tc>
-        <w:tc>
-          <w:tcPr>
-            <w:tcW w:w="6509" w:type="dxa"/>
-          </w:tcPr>
-          <w:p>
-            <w:pPr>
-              <w:pBdr>
-                <w:top w:val="nil"/>
-                <w:left w:val="nil"/>
-                <w:bottom w:val="nil"/>
-                <w:right w:val="nil"/>
-                <w:between w:val="nil"/>
-              </w:pBdr>
-              <w:spacing w:after="240"/>
-              <w:rPr>
-                <w:rFonts w:ascii="Arial" w:eastAsia="Arial" w:hAnsi="Arial" w:cs="Arial"/>
-              </w:rPr>
-            </w:pPr>
-            <w:r>
-              <w:rPr>
-                <w:rFonts w:ascii="Arial" w:eastAsia="Arial" w:hAnsi="Arial" w:cs="Arial"/>
-              </w:rPr>
-              <w:t xml:space="preserve">Provides ability to view and edit personal </w:t>
-            </w:r>
-            <w:r>
-              <w:rPr>
-                <w:rFonts w:ascii="Arial" w:eastAsia="Arial" w:hAnsi="Arial" w:cs="Arial"/>
-                <w:i/>
-              </w:rPr>
-              <w:t>User Data</w:t>
-            </w:r>
-            <w:r>
-              <w:rPr>
-                <w:rFonts w:ascii="Arial" w:eastAsia="Arial" w:hAnsi="Arial" w:cs="Arial"/>
-              </w:rPr>
-              <w:t xml:space="preserve">, enroll to more </w:t>
-            </w:r>
-            <w:r>
-              <w:rPr>
-                <w:rFonts w:ascii="Arial" w:eastAsia="Arial" w:hAnsi="Arial" w:cs="Arial"/>
-                <w:i/>
-              </w:rPr>
-              <w:t>Student Groups</w:t>
-            </w:r>
-            <w:r>
-              <w:rPr>
-                <w:rFonts w:ascii="Arial" w:eastAsia="Arial" w:hAnsi="Arial" w:cs="Arial"/>
-              </w:rPr>
-              <w:t xml:space="preserve"> by presenting a </w:t>
-            </w:r>
-            <w:r>
-              <w:rPr>
-                <w:rFonts w:ascii="Arial" w:eastAsia="Arial" w:hAnsi="Arial" w:cs="Arial"/>
-                <w:i/>
-              </w:rPr>
-              <w:t>Token Key</w:t>
-            </w:r>
-            <w:r>
-              <w:rPr>
-                <w:rFonts w:ascii="Arial" w:eastAsia="Arial" w:hAnsi="Arial" w:cs="Arial"/>
-              </w:rPr>
-              <w:t xml:space="preserve"> for particular </w:t>
-            </w:r>
-            <w:r>
-              <w:rPr>
-                <w:rFonts w:ascii="Arial" w:eastAsia="Arial" w:hAnsi="Arial" w:cs="Arial"/>
-                <w:i/>
-              </w:rPr>
-              <w:t>Student Group</w:t>
-            </w:r>
-            <w:r>
-              <w:rPr>
-                <w:rFonts w:ascii="Arial" w:eastAsia="Arial" w:hAnsi="Arial" w:cs="Arial"/>
-              </w:rPr>
-              <w:t xml:space="preserve">, as well as deregister from </w:t>
-            </w:r>
-            <w:r>
-              <w:rPr>
-                <w:rFonts w:ascii="Arial" w:eastAsia="Arial" w:hAnsi="Arial" w:cs="Arial"/>
-                <w:i/>
-              </w:rPr>
-              <w:t>OKTS</w:t>
-            </w:r>
-            <w:r>
-              <w:rPr>
-                <w:rFonts w:ascii="Arial" w:eastAsia="Arial" w:hAnsi="Arial" w:cs="Arial"/>
-              </w:rPr>
-              <w:t>.</w:t>
-            </w:r>
-          </w:p>
-        </w:tc>
-        <w:tc>
-          <w:tcPr>
-            <w:tcW w:w="3838" w:type="dxa"/>
-          </w:tcPr>
-          <w:p>
-            <w:pPr>
-              <w:pBdr>
-                <w:top w:val="nil"/>
-                <w:left w:val="nil"/>
-                <w:bottom w:val="nil"/>
-                <w:right w:val="nil"/>
-                <w:between w:val="nil"/>
-              </w:pBdr>
-              <w:spacing w:after="240"/>
-              <w:rPr>
-                <w:rFonts w:ascii="Arial" w:eastAsia="Arial" w:hAnsi="Arial" w:cs="Arial"/>
-              </w:rPr>
-            </w:pPr>
-            <w:r>
-              <w:rPr>
-                <w:rFonts w:ascii="Arial" w:eastAsia="Arial" w:hAnsi="Arial" w:cs="Arial"/>
-                <w:i/>
-              </w:rPr>
-              <w:t>/personal</w:t>
-            </w:r>
-          </w:p>
-        </w:tc>
-      </w:tr>
-      <w:tr>
-        <w:tc>
-          <w:tcPr>
-            <w:tcW w:w="2689" w:type="dxa"/>
-            <w:shd w:val="clear" w:color="auto" w:fill="FDEADA"/>
-          </w:tcPr>
-          <w:p>
-            <w:pPr>
-              <w:numPr>
-                <w:ilvl w:val="1"/>
-                <w:numId w:val="1"/>
-              </w:numPr>
-              <w:pBdr>
-                <w:top w:val="nil"/>
-                <w:left w:val="nil"/>
-                <w:bottom w:val="nil"/>
-                <w:right w:val="nil"/>
-                <w:between w:val="nil"/>
-              </w:pBdr>
-              <w:ind w:left="450" w:hanging="450"/>
-              <w:rPr>
-                <w:rFonts w:ascii="Arial" w:eastAsia="Arial" w:hAnsi="Arial" w:cs="Arial"/>
-                <w:b/>
-              </w:rPr>
-            </w:pPr>
-            <w:r>
-              <w:rPr>
-                <w:rFonts w:ascii="Arial" w:eastAsia="Arial" w:hAnsi="Arial" w:cs="Arial"/>
-                <w:b/>
-              </w:rPr>
-              <w:t>Student Groups</w:t>
-            </w:r>
-          </w:p>
-        </w:tc>
-        <w:tc>
-          <w:tcPr>
-            <w:tcW w:w="6509" w:type="dxa"/>
-          </w:tcPr>
-          <w:p>
-            <w:pPr>
-              <w:pBdr>
-                <w:top w:val="nil"/>
-                <w:left w:val="nil"/>
-                <w:bottom w:val="nil"/>
-                <w:right w:val="nil"/>
-                <w:between w:val="nil"/>
-              </w:pBdr>
-              <w:spacing w:after="240"/>
-              <w:rPr>
-                <w:rFonts w:ascii="Arial" w:eastAsia="Arial" w:hAnsi="Arial" w:cs="Arial"/>
-              </w:rPr>
-            </w:pPr>
-            <w:r>
-              <w:rPr>
-                <w:rFonts w:ascii="Arial" w:eastAsia="Arial" w:hAnsi="Arial" w:cs="Arial"/>
-              </w:rPr>
-              <w:t xml:space="preserve">Presents ability to browse, filter and manage </w:t>
-            </w:r>
-            <w:r>
-              <w:rPr>
-                <w:rFonts w:ascii="Arial" w:eastAsia="Arial" w:hAnsi="Arial" w:cs="Arial"/>
-                <w:i/>
-              </w:rPr>
-              <w:t>Student Groups (</w:t>
-            </w:r>
-            <w:r>
-              <w:rPr>
-                <w:rFonts w:ascii="Arial" w:eastAsia="Arial" w:hAnsi="Arial" w:cs="Arial"/>
-              </w:rPr>
-              <w:t xml:space="preserve">for </w:t>
-            </w:r>
-            <w:r>
-              <w:rPr>
-                <w:rFonts w:ascii="Arial" w:eastAsia="Arial" w:hAnsi="Arial" w:cs="Arial"/>
-                <w:i/>
-              </w:rPr>
-              <w:t>Administrators</w:t>
-            </w:r>
-            <w:r>
-              <w:rPr>
-                <w:rFonts w:ascii="Arial" w:eastAsia="Arial" w:hAnsi="Arial" w:cs="Arial"/>
-              </w:rPr>
-              <w:t xml:space="preserve"> and </w:t>
-            </w:r>
-            <w:r>
-              <w:rPr>
-                <w:rFonts w:ascii="Arial" w:eastAsia="Arial" w:hAnsi="Arial" w:cs="Arial"/>
-                <w:i/>
-              </w:rPr>
-              <w:t>Instructors),</w:t>
-            </w:r>
-            <w:r>
-              <w:rPr>
-                <w:rFonts w:ascii="Arial" w:eastAsia="Arial" w:hAnsi="Arial" w:cs="Arial"/>
-              </w:rPr>
-              <w:t xml:space="preserve"> and assign Students to them (for </w:t>
-            </w:r>
-            <w:r>
-              <w:rPr>
-                <w:rFonts w:ascii="Arial" w:eastAsia="Arial" w:hAnsi="Arial" w:cs="Arial"/>
-                <w:i/>
-              </w:rPr>
-              <w:t>Administrators</w:t>
-            </w:r>
-            <w:r>
-              <w:rPr>
-                <w:rFonts w:ascii="Arial" w:eastAsia="Arial" w:hAnsi="Arial" w:cs="Arial"/>
-              </w:rPr>
-              <w:t xml:space="preserve"> only), as described in UCs. </w:t>
-            </w:r>
-          </w:p>
-        </w:tc>
-        <w:tc>
-          <w:tcPr>
-            <w:tcW w:w="3838" w:type="dxa"/>
-          </w:tcPr>
-          <w:p>
-            <w:pPr>
-              <w:pBdr>
-                <w:top w:val="nil"/>
-                <w:left w:val="nil"/>
-                <w:bottom w:val="nil"/>
-                <w:right w:val="nil"/>
-                <w:between w:val="nil"/>
-              </w:pBdr>
-              <w:spacing w:after="240"/>
-              <w:rPr>
-                <w:rFonts w:ascii="Arial" w:eastAsia="Arial" w:hAnsi="Arial" w:cs="Arial"/>
-                <w:i/>
-              </w:rPr>
-            </w:pPr>
-            <w:r>
-              <w:rPr>
-                <w:rFonts w:ascii="Arial" w:eastAsia="Arial" w:hAnsi="Arial" w:cs="Arial"/>
-                <w:i/>
-              </w:rPr>
-              <w:t>/groups</w:t>
-            </w:r>
-          </w:p>
-        </w:tc>
-      </w:tr>
-      <w:tr>
-        <w:tc>
-          <w:tcPr>
-            <w:tcW w:w="2689" w:type="dxa"/>
-            <w:shd w:val="clear" w:color="auto" w:fill="FDEADA"/>
-          </w:tcPr>
-          <w:p>
-            <w:pPr>
-              <w:numPr>
-                <w:ilvl w:val="1"/>
-                <w:numId w:val="1"/>
-              </w:numPr>
-              <w:pBdr>
-                <w:top w:val="nil"/>
-                <w:left w:val="nil"/>
-                <w:bottom w:val="nil"/>
-                <w:right w:val="nil"/>
-                <w:between w:val="nil"/>
-              </w:pBdr>
-              <w:ind w:left="450" w:hanging="450"/>
-              <w:rPr>
-                <w:rFonts w:ascii="Arial" w:eastAsia="Arial" w:hAnsi="Arial" w:cs="Arial"/>
-                <w:b/>
-              </w:rPr>
-            </w:pPr>
-            <w:r>
-              <w:rPr>
-                <w:rFonts w:ascii="Arial" w:eastAsia="Arial" w:hAnsi="Arial" w:cs="Arial"/>
-                <w:b/>
-              </w:rPr>
-              <w:t>Dashboard</w:t>
-            </w:r>
-          </w:p>
-        </w:tc>
-        <w:tc>
-          <w:tcPr>
-            <w:tcW w:w="6509" w:type="dxa"/>
-          </w:tcPr>
-          <w:p>
-            <w:pPr>
-              <w:pBdr>
-                <w:top w:val="nil"/>
-                <w:left w:val="nil"/>
-                <w:bottom w:val="nil"/>
-                <w:right w:val="nil"/>
-                <w:between w:val="nil"/>
-              </w:pBdr>
-              <w:spacing w:after="240"/>
-              <w:rPr>
-                <w:rFonts w:ascii="Arial" w:eastAsia="Arial" w:hAnsi="Arial" w:cs="Arial"/>
-              </w:rPr>
-            </w:pPr>
-            <w:r>
-              <w:rPr>
-                <w:rFonts w:ascii="Arial" w:eastAsia="Arial" w:hAnsi="Arial" w:cs="Arial"/>
-              </w:rPr>
-              <w:t>Presents in real time the Students’ progress on active Tests, subject to Role restrictions described in UCs</w:t>
-            </w:r>
-            <w:r>
-              <w:rPr>
-                <w:rFonts w:ascii="Arial" w:eastAsia="Arial" w:hAnsi="Arial" w:cs="Arial"/>
-              </w:rPr>
-              <w:t>.</w:t>
-            </w:r>
-          </w:p>
-        </w:tc>
-        <w:tc>
-          <w:tcPr>
-            <w:tcW w:w="3838" w:type="dxa"/>
-          </w:tcPr>
-          <w:p>
-            <w:pPr>
-              <w:pBdr>
-                <w:top w:val="nil"/>
-                <w:left w:val="nil"/>
-                <w:bottom w:val="nil"/>
-                <w:right w:val="nil"/>
-                <w:between w:val="nil"/>
-              </w:pBdr>
-              <w:spacing w:after="240"/>
-              <w:rPr>
-                <w:rFonts w:ascii="Arial" w:eastAsia="Arial" w:hAnsi="Arial" w:cs="Arial"/>
-                <w:i/>
-              </w:rPr>
-            </w:pPr>
-            <w:r>
-              <w:rPr>
-                <w:rFonts w:ascii="Arial" w:eastAsia="Arial" w:hAnsi="Arial" w:cs="Arial"/>
-                <w:i/>
-              </w:rPr>
-              <w:t>/dashboard</w:t>
-            </w:r>
-          </w:p>
-        </w:tc>
-      </w:tr>
-      <w:tr>
-        <w:tc>
-          <w:tcPr>
-            <w:tcW w:w="2689" w:type="dxa"/>
-            <w:shd w:val="clear" w:color="auto" w:fill="FDEADA"/>
-          </w:tcPr>
-          <w:p>
-            <w:pPr>
-              <w:numPr>
-                <w:ilvl w:val="1"/>
-                <w:numId w:val="1"/>
-              </w:numPr>
-              <w:pBdr>
-                <w:top w:val="nil"/>
-                <w:left w:val="nil"/>
-                <w:bottom w:val="nil"/>
-                <w:right w:val="nil"/>
-                <w:between w:val="nil"/>
-              </w:pBdr>
-              <w:spacing w:after="200" w:line="276" w:lineRule="auto"/>
-              <w:ind w:left="432" w:hanging="432"/>
-              <w:rPr>
-                <w:rFonts w:ascii="Arial" w:eastAsia="Arial" w:hAnsi="Arial" w:cs="Arial"/>
-                <w:b/>
-              </w:rPr>
-            </w:pPr>
-            <w:r>
-              <w:rPr>
-                <w:rFonts w:ascii="Arial" w:eastAsia="Arial" w:hAnsi="Arial" w:cs="Arial"/>
-                <w:b/>
-              </w:rPr>
-              <w:t xml:space="preserve">Users </w:t>
-            </w:r>
-          </w:p>
-        </w:tc>
-        <w:tc>
-          <w:tcPr>
-            <w:tcW w:w="6509" w:type="dxa"/>
-          </w:tcPr>
-          <w:p>
-            <w:pPr>
-              <w:pBdr>
-                <w:top w:val="nil"/>
-                <w:left w:val="nil"/>
-                <w:bottom w:val="nil"/>
-                <w:right w:val="nil"/>
-                <w:between w:val="nil"/>
-              </w:pBdr>
-              <w:spacing w:after="240"/>
-              <w:rPr>
-                <w:rFonts w:ascii="Arial" w:eastAsia="Arial" w:hAnsi="Arial" w:cs="Arial"/>
-              </w:rPr>
-            </w:pPr>
-            <w:r>
-              <w:rPr>
-                <w:rFonts w:ascii="Arial" w:eastAsia="Arial" w:hAnsi="Arial" w:cs="Arial"/>
-              </w:rPr>
-              <w:t xml:space="preserve">Presents ability to manage (CRUD) Users and their User Data (available for </w:t>
-            </w:r>
-            <w:r>
-              <w:rPr>
-                <w:rFonts w:ascii="Arial" w:eastAsia="Arial" w:hAnsi="Arial" w:cs="Arial"/>
-                <w:i/>
-              </w:rPr>
-              <w:t>Administrators</w:t>
-            </w:r>
-            <w:r>
-              <w:rPr>
-                <w:rFonts w:ascii="Arial" w:eastAsia="Arial" w:hAnsi="Arial" w:cs="Arial"/>
-              </w:rPr>
-              <w:t xml:space="preserve"> only, as described in UCs). </w:t>
-            </w:r>
-          </w:p>
-        </w:tc>
-        <w:tc>
-          <w:tcPr>
-            <w:tcW w:w="3838" w:type="dxa"/>
-          </w:tcPr>
-          <w:p>
-            <w:pPr>
-              <w:pBdr>
-                <w:top w:val="nil"/>
-                <w:left w:val="nil"/>
-                <w:bottom w:val="nil"/>
-                <w:right w:val="nil"/>
-                <w:between w:val="nil"/>
-              </w:pBdr>
-              <w:spacing w:after="240"/>
-              <w:rPr>
-                <w:rFonts w:ascii="Arial" w:eastAsia="Arial" w:hAnsi="Arial" w:cs="Arial"/>
-              </w:rPr>
-            </w:pPr>
-            <w:r>
-              <w:rPr>
-                <w:rFonts w:ascii="Arial" w:eastAsia="Arial" w:hAnsi="Arial" w:cs="Arial"/>
-                <w:i/>
-              </w:rPr>
-              <w:t>/users</w:t>
-            </w:r>
-          </w:p>
-        </w:tc>
-      </w:tr>
-      <w:tr>
-        <w:tc>
-          <w:tcPr>
-            <w:tcW w:w="2689" w:type="dxa"/>
-            <w:shd w:val="clear" w:color="auto" w:fill="FDEADA"/>
-          </w:tcPr>
-          <w:p>
-            <w:pPr>
-              <w:numPr>
-                <w:ilvl w:val="1"/>
-                <w:numId w:val="1"/>
-              </w:numPr>
-              <w:pBdr>
-                <w:top w:val="nil"/>
-                <w:left w:val="nil"/>
-                <w:bottom w:val="nil"/>
-                <w:right w:val="nil"/>
-                <w:between w:val="nil"/>
-              </w:pBdr>
-              <w:spacing w:after="200" w:line="276" w:lineRule="auto"/>
-              <w:ind w:left="432" w:hanging="432"/>
-              <w:rPr>
-                <w:rFonts w:ascii="Arial" w:eastAsia="Arial" w:hAnsi="Arial" w:cs="Arial"/>
-                <w:b/>
-              </w:rPr>
-            </w:pPr>
-            <w:r>
-              <w:rPr>
-                <w:rFonts w:ascii="Arial" w:eastAsia="Arial" w:hAnsi="Arial" w:cs="Arial"/>
-                <w:b/>
-              </w:rPr>
-              <w:t>About</w:t>
-            </w:r>
-          </w:p>
-        </w:tc>
-        <w:tc>
-          <w:tcPr>
-            <w:tcW w:w="6509" w:type="dxa"/>
-          </w:tcPr>
-          <w:p>
-            <w:pPr>
-              <w:pBdr>
-                <w:top w:val="nil"/>
-                <w:left w:val="nil"/>
-                <w:bottom w:val="nil"/>
-                <w:right w:val="nil"/>
-                <w:between w:val="nil"/>
-              </w:pBdr>
-              <w:spacing w:after="240"/>
-              <w:rPr>
-                <w:rFonts w:ascii="Arial" w:eastAsia="Arial" w:hAnsi="Arial" w:cs="Arial"/>
-              </w:rPr>
-            </w:pPr>
-            <w:r>
-              <w:rPr>
-                <w:rFonts w:ascii="Arial" w:eastAsia="Arial" w:hAnsi="Arial" w:cs="Arial"/>
-              </w:rPr>
-              <w:t xml:space="preserve">Presents information about the </w:t>
-            </w:r>
-            <w:r>
-              <w:rPr>
-                <w:rFonts w:ascii="Arial" w:eastAsia="Arial" w:hAnsi="Arial" w:cs="Arial"/>
-                <w:i/>
-              </w:rPr>
-              <w:t>OKTS</w:t>
-            </w:r>
-            <w:r>
-              <w:rPr>
-                <w:rFonts w:ascii="Arial" w:eastAsia="Arial" w:hAnsi="Arial" w:cs="Arial"/>
-              </w:rPr>
-              <w:t xml:space="preserve"> project and his owner.</w:t>
-            </w:r>
-          </w:p>
-        </w:tc>
-        <w:tc>
-          <w:tcPr>
-            <w:tcW w:w="3838" w:type="dxa"/>
-          </w:tcPr>
-          <w:p>
-            <w:pPr>
-              <w:pBdr>
-                <w:top w:val="nil"/>
-                <w:left w:val="nil"/>
-                <w:bottom w:val="nil"/>
-                <w:right w:val="nil"/>
-                <w:between w:val="nil"/>
-              </w:pBdr>
-              <w:spacing w:after="240"/>
-              <w:rPr>
-                <w:rFonts w:ascii="Arial" w:eastAsia="Arial" w:hAnsi="Arial" w:cs="Arial"/>
-              </w:rPr>
-            </w:pPr>
-            <w:r>
-              <w:rPr>
-                <w:rFonts w:ascii="Arial" w:eastAsia="Arial" w:hAnsi="Arial" w:cs="Arial"/>
-                <w:i/>
-              </w:rPr>
-              <w:t>/about</w:t>
-            </w:r>
-          </w:p>
-        </w:tc>
-      </w:tr>
-    </w:tbl>
     <w:p>
       <w:pPr>
         <w:pBdr>
@@ -5539,6 +3841,7 @@
                 <w:rFonts w:ascii="Arial" w:eastAsia="Arial" w:hAnsi="Arial" w:cs="Arial"/>
                 <w:b/>
               </w:rPr>
+              <w:lastRenderedPageBreak/>
               <w:t>Users</w:t>
             </w:r>
           </w:p>
@@ -5646,23 +3949,7 @@
                 <w:rFonts w:ascii="Arial" w:eastAsia="Arial" w:hAnsi="Arial" w:cs="Arial"/>
                 <w:i/>
               </w:rPr>
-              <w:t>/</w:t>
-            </w:r>
-            <w:proofErr w:type="spellStart"/>
-            <w:r>
-              <w:rPr>
-                <w:rFonts w:ascii="Arial" w:eastAsia="Arial" w:hAnsi="Arial" w:cs="Arial"/>
-                <w:i/>
-              </w:rPr>
-              <w:t>api</w:t>
-            </w:r>
-            <w:proofErr w:type="spellEnd"/>
-            <w:r>
-              <w:rPr>
-                <w:rFonts w:ascii="Arial" w:eastAsia="Arial" w:hAnsi="Arial" w:cs="Arial"/>
-                <w:i/>
-              </w:rPr>
-              <w:t>/users</w:t>
+              <w:t>/api/users</w:t>
             </w:r>
           </w:p>
         </w:tc>
@@ -5751,7 +4038,6 @@
               </w:rPr>
               <w:t xml:space="preserve"> with specified </w:t>
             </w:r>
-            <w:proofErr w:type="spellStart"/>
             <w:r>
               <w:rPr>
                 <w:rFonts w:ascii="Arial" w:eastAsia="Arial" w:hAnsi="Arial" w:cs="Arial"/>
@@ -5759,7 +4045,6 @@
               </w:rPr>
               <w:t>userId</w:t>
             </w:r>
-            <w:proofErr w:type="spellEnd"/>
             <w:r>
               <w:rPr>
                 <w:rFonts w:ascii="Arial" w:eastAsia="Arial" w:hAnsi="Arial" w:cs="Arial"/>
@@ -5794,39 +4079,7 @@
                 <w:rFonts w:ascii="Arial" w:eastAsia="Arial" w:hAnsi="Arial" w:cs="Arial"/>
                 <w:i/>
               </w:rPr>
-              <w:t>/</w:t>
-            </w:r>
-            <w:proofErr w:type="spellStart"/>
-            <w:r>
-              <w:rPr>
-                <w:rFonts w:ascii="Arial" w:eastAsia="Arial" w:hAnsi="Arial" w:cs="Arial"/>
-                <w:i/>
-              </w:rPr>
-              <w:t>api</w:t>
-            </w:r>
-            <w:proofErr w:type="spellEnd"/>
-            <w:r>
-              <w:rPr>
-                <w:rFonts w:ascii="Arial" w:eastAsia="Arial" w:hAnsi="Arial" w:cs="Arial"/>
-                <w:i/>
-              </w:rPr>
-              <w:t>/users/{</w:t>
-            </w:r>
-            <w:proofErr w:type="spellStart"/>
-            <w:r>
-              <w:rPr>
-                <w:rFonts w:ascii="Arial" w:eastAsia="Arial" w:hAnsi="Arial" w:cs="Arial"/>
-                <w:i/>
-              </w:rPr>
-              <w:t>userId</w:t>
-            </w:r>
-            <w:proofErr w:type="spellEnd"/>
-            <w:r>
-              <w:rPr>
-                <w:rFonts w:ascii="Arial" w:eastAsia="Arial" w:hAnsi="Arial" w:cs="Arial"/>
-                <w:i/>
-              </w:rPr>
-              <w:t>}</w:t>
+              <w:t>/api/users/{userId}</w:t>
             </w:r>
           </w:p>
         </w:tc>
@@ -5942,23 +4195,7 @@
                 <w:rFonts w:ascii="Arial" w:eastAsia="Arial" w:hAnsi="Arial" w:cs="Arial"/>
                 <w:i/>
               </w:rPr>
-              <w:t>/</w:t>
-            </w:r>
-            <w:proofErr w:type="spellStart"/>
-            <w:r>
-              <w:rPr>
-                <w:rFonts w:ascii="Arial" w:eastAsia="Arial" w:hAnsi="Arial" w:cs="Arial"/>
-                <w:i/>
-              </w:rPr>
-              <w:t>api</w:t>
-            </w:r>
-            <w:proofErr w:type="spellEnd"/>
-            <w:r>
-              <w:rPr>
-                <w:rFonts w:ascii="Arial" w:eastAsia="Arial" w:hAnsi="Arial" w:cs="Arial"/>
-                <w:i/>
-              </w:rPr>
-              <w:t>/login</w:t>
+              <w:t>/api/login</w:t>
             </w:r>
           </w:p>
         </w:tc>
@@ -6074,23 +4311,7 @@
                 <w:rFonts w:ascii="Arial" w:eastAsia="Arial" w:hAnsi="Arial" w:cs="Arial"/>
                 <w:i/>
               </w:rPr>
-              <w:t>/</w:t>
-            </w:r>
-            <w:proofErr w:type="spellStart"/>
-            <w:r>
-              <w:rPr>
-                <w:rFonts w:ascii="Arial" w:eastAsia="Arial" w:hAnsi="Arial" w:cs="Arial"/>
-                <w:i/>
-              </w:rPr>
-              <w:t>api</w:t>
-            </w:r>
-            <w:proofErr w:type="spellEnd"/>
-            <w:r>
-              <w:rPr>
-                <w:rFonts w:ascii="Arial" w:eastAsia="Arial" w:hAnsi="Arial" w:cs="Arial"/>
-                <w:i/>
-              </w:rPr>
-              <w:t>/logout</w:t>
+              <w:t>/api/logout</w:t>
             </w:r>
           </w:p>
         </w:tc>
@@ -6232,23 +4453,7 @@
                 <w:rFonts w:ascii="Arial" w:eastAsia="Arial" w:hAnsi="Arial" w:cs="Arial"/>
                 <w:i/>
               </w:rPr>
-              <w:t>/</w:t>
-            </w:r>
-            <w:proofErr w:type="spellStart"/>
-            <w:r>
-              <w:rPr>
-                <w:rFonts w:ascii="Arial" w:eastAsia="Arial" w:hAnsi="Arial" w:cs="Arial"/>
-                <w:i/>
-              </w:rPr>
-              <w:t>api</w:t>
-            </w:r>
-            <w:proofErr w:type="spellEnd"/>
-            <w:r>
-              <w:rPr>
-                <w:rFonts w:ascii="Arial" w:eastAsia="Arial" w:hAnsi="Arial" w:cs="Arial"/>
-                <w:i/>
-              </w:rPr>
-              <w:t>/groups</w:t>
+              <w:t>/api/groups</w:t>
             </w:r>
           </w:p>
         </w:tc>
@@ -6336,7 +4541,6 @@
               </w:rPr>
               <w:t xml:space="preserve"> with specified </w:t>
             </w:r>
-            <w:proofErr w:type="spellStart"/>
             <w:r>
               <w:rPr>
                 <w:rFonts w:ascii="Arial" w:eastAsia="Arial" w:hAnsi="Arial" w:cs="Arial"/>
@@ -6344,7 +4548,6 @@
               </w:rPr>
               <w:t>groupId</w:t>
             </w:r>
-            <w:proofErr w:type="spellEnd"/>
             <w:r>
               <w:rPr>
                 <w:rFonts w:ascii="Arial" w:eastAsia="Arial" w:hAnsi="Arial" w:cs="Arial"/>
@@ -6379,39 +4582,7 @@
                 <w:rFonts w:ascii="Arial" w:eastAsia="Arial" w:hAnsi="Arial" w:cs="Arial"/>
                 <w:i/>
               </w:rPr>
-              <w:t>/</w:t>
-            </w:r>
-            <w:proofErr w:type="spellStart"/>
-            <w:r>
-              <w:rPr>
-                <w:rFonts w:ascii="Arial" w:eastAsia="Arial" w:hAnsi="Arial" w:cs="Arial"/>
-                <w:i/>
-              </w:rPr>
-              <w:t>api</w:t>
-            </w:r>
-            <w:proofErr w:type="spellEnd"/>
-            <w:r>
-              <w:rPr>
-                <w:rFonts w:ascii="Arial" w:eastAsia="Arial" w:hAnsi="Arial" w:cs="Arial"/>
-                <w:i/>
-              </w:rPr>
-              <w:t>/groups/{</w:t>
-            </w:r>
-            <w:proofErr w:type="spellStart"/>
-            <w:r>
-              <w:rPr>
-                <w:rFonts w:ascii="Arial" w:eastAsia="Arial" w:hAnsi="Arial" w:cs="Arial"/>
-                <w:i/>
-              </w:rPr>
-              <w:t>groupId</w:t>
-            </w:r>
-            <w:proofErr w:type="spellEnd"/>
-            <w:r>
-              <w:rPr>
-                <w:rFonts w:ascii="Arial" w:eastAsia="Arial" w:hAnsi="Arial" w:cs="Arial"/>
-                <w:i/>
-              </w:rPr>
-              <w:t>}</w:t>
+              <w:t>/api/groups/{groupId}</w:t>
             </w:r>
           </w:p>
         </w:tc>
@@ -6539,23 +4710,7 @@
                 <w:rFonts w:ascii="Arial" w:eastAsia="Arial" w:hAnsi="Arial" w:cs="Arial"/>
                 <w:i/>
               </w:rPr>
-              <w:t>/</w:t>
-            </w:r>
-            <w:proofErr w:type="spellStart"/>
-            <w:r>
-              <w:rPr>
-                <w:rFonts w:ascii="Arial" w:eastAsia="Arial" w:hAnsi="Arial" w:cs="Arial"/>
-                <w:i/>
-              </w:rPr>
-              <w:t>api</w:t>
-            </w:r>
-            <w:proofErr w:type="spellEnd"/>
-            <w:r>
-              <w:rPr>
-                <w:rFonts w:ascii="Arial" w:eastAsia="Arial" w:hAnsi="Arial" w:cs="Arial"/>
-                <w:i/>
-              </w:rPr>
-              <w:t>/tests</w:t>
+              <w:t>/api/tests</w:t>
             </w:r>
           </w:p>
         </w:tc>
@@ -6670,7 +4825,6 @@
               </w:rPr>
               <w:t xml:space="preserve"> with specified </w:t>
             </w:r>
-            <w:proofErr w:type="spellStart"/>
             <w:r>
               <w:rPr>
                 <w:rFonts w:ascii="Arial" w:eastAsia="Arial" w:hAnsi="Arial" w:cs="Arial"/>
@@ -6678,7 +4832,6 @@
               </w:rPr>
               <w:t>testId</w:t>
             </w:r>
-            <w:proofErr w:type="spellEnd"/>
             <w:r>
               <w:rPr>
                 <w:rFonts w:ascii="Arial" w:eastAsia="Arial" w:hAnsi="Arial" w:cs="Arial"/>
@@ -6713,39 +4866,7 @@
                 <w:rFonts w:ascii="Arial" w:eastAsia="Arial" w:hAnsi="Arial" w:cs="Arial"/>
                 <w:i/>
               </w:rPr>
-              <w:t>/</w:t>
-            </w:r>
-            <w:proofErr w:type="spellStart"/>
-            <w:r>
-              <w:rPr>
-                <w:rFonts w:ascii="Arial" w:eastAsia="Arial" w:hAnsi="Arial" w:cs="Arial"/>
-                <w:i/>
-              </w:rPr>
-              <w:t>api</w:t>
-            </w:r>
-            <w:proofErr w:type="spellEnd"/>
-            <w:r>
-              <w:rPr>
-                <w:rFonts w:ascii="Arial" w:eastAsia="Arial" w:hAnsi="Arial" w:cs="Arial"/>
-                <w:i/>
-              </w:rPr>
-              <w:t>/tests/{</w:t>
-            </w:r>
-            <w:proofErr w:type="spellStart"/>
-            <w:r>
-              <w:rPr>
-                <w:rFonts w:ascii="Arial" w:eastAsia="Arial" w:hAnsi="Arial" w:cs="Arial"/>
-                <w:i/>
-              </w:rPr>
-              <w:t>testId</w:t>
-            </w:r>
-            <w:proofErr w:type="spellEnd"/>
-            <w:r>
-              <w:rPr>
-                <w:rFonts w:ascii="Arial" w:eastAsia="Arial" w:hAnsi="Arial" w:cs="Arial"/>
-                <w:i/>
-              </w:rPr>
-              <w:t>}</w:t>
+              <w:t>/api/tests/{testId}</w:t>
             </w:r>
           </w:p>
         </w:tc>
@@ -6848,7 +4969,6 @@
               </w:rPr>
               <w:t xml:space="preserve"> with specified </w:t>
             </w:r>
-            <w:proofErr w:type="spellStart"/>
             <w:r>
               <w:rPr>
                 <w:rFonts w:ascii="Arial" w:eastAsia="Arial" w:hAnsi="Arial" w:cs="Arial"/>
@@ -6856,7 +4976,6 @@
               </w:rPr>
               <w:t>testId</w:t>
             </w:r>
-            <w:proofErr w:type="spellEnd"/>
             <w:r>
               <w:rPr>
                 <w:rFonts w:ascii="Arial" w:eastAsia="Arial" w:hAnsi="Arial" w:cs="Arial"/>
@@ -6914,39 +5033,7 @@
                 <w:rFonts w:ascii="Arial" w:eastAsia="Arial" w:hAnsi="Arial" w:cs="Arial"/>
                 <w:i/>
               </w:rPr>
-              <w:t>/</w:t>
-            </w:r>
-            <w:proofErr w:type="spellStart"/>
-            <w:r>
-              <w:rPr>
-                <w:rFonts w:ascii="Arial" w:eastAsia="Arial" w:hAnsi="Arial" w:cs="Arial"/>
-                <w:i/>
-              </w:rPr>
-              <w:t>api</w:t>
-            </w:r>
-            <w:proofErr w:type="spellEnd"/>
-            <w:r>
-              <w:rPr>
-                <w:rFonts w:ascii="Arial" w:eastAsia="Arial" w:hAnsi="Arial" w:cs="Arial"/>
-                <w:i/>
-              </w:rPr>
-              <w:t>/tests/{</w:t>
-            </w:r>
-            <w:proofErr w:type="spellStart"/>
-            <w:r>
-              <w:rPr>
-                <w:rFonts w:ascii="Arial" w:eastAsia="Arial" w:hAnsi="Arial" w:cs="Arial"/>
-                <w:i/>
-              </w:rPr>
-              <w:t>testId</w:t>
-            </w:r>
-            <w:proofErr w:type="spellEnd"/>
-            <w:r>
-              <w:rPr>
-                <w:rFonts w:ascii="Arial" w:eastAsia="Arial" w:hAnsi="Arial" w:cs="Arial"/>
-                <w:i/>
-              </w:rPr>
-              <w:t>}/results</w:t>
+              <w:t>/api/tests/{testId}/results</w:t>
             </w:r>
           </w:p>
         </w:tc>
@@ -6982,7 +5069,6 @@
                 <w:rFonts w:ascii="Arial" w:eastAsia="Arial" w:hAnsi="Arial" w:cs="Arial"/>
                 <w:b/>
               </w:rPr>
-              <w:lastRenderedPageBreak/>
               <w:t>Test Result</w:t>
             </w:r>
           </w:p>
@@ -7050,7 +5136,6 @@
               </w:rPr>
               <w:t xml:space="preserve"> with specified </w:t>
             </w:r>
-            <w:proofErr w:type="spellStart"/>
             <w:r>
               <w:rPr>
                 <w:rFonts w:ascii="Arial" w:eastAsia="Arial" w:hAnsi="Arial" w:cs="Arial"/>
@@ -7058,7 +5143,6 @@
               </w:rPr>
               <w:t>testId</w:t>
             </w:r>
-            <w:proofErr w:type="spellEnd"/>
             <w:r>
               <w:rPr>
                 <w:rFonts w:ascii="Arial" w:eastAsia="Arial" w:hAnsi="Arial" w:cs="Arial"/>
@@ -7078,21 +5162,12 @@
               </w:rPr>
               <w:t xml:space="preserve"> with specified </w:t>
             </w:r>
-            <w:proofErr w:type="spellStart"/>
-            <w:r>
-              <w:rPr>
-                <w:rFonts w:ascii="Arial" w:eastAsia="Arial" w:hAnsi="Arial" w:cs="Arial"/>
-                <w:i/>
-              </w:rPr>
-              <w:t>testResultId</w:t>
-            </w:r>
-            <w:proofErr w:type="spellEnd"/>
-            <w:r>
-              <w:rPr>
-                <w:rFonts w:ascii="Arial" w:eastAsia="Arial" w:hAnsi="Arial" w:cs="Arial"/>
-                <w:i/>
-              </w:rPr>
-              <w:t>.</w:t>
+            <w:r>
+              <w:rPr>
+                <w:rFonts w:ascii="Arial" w:eastAsia="Arial" w:hAnsi="Arial" w:cs="Arial"/>
+                <w:i/>
+              </w:rPr>
+              <w:t>testResultId.</w:t>
             </w:r>
           </w:p>
         </w:tc>
@@ -7119,199 +5194,7 @@
                 <w:rFonts w:ascii="Arial" w:eastAsia="Arial" w:hAnsi="Arial" w:cs="Arial"/>
                 <w:i/>
               </w:rPr>
-              <w:t>/</w:t>
-            </w:r>
-            <w:proofErr w:type="spellStart"/>
-            <w:r>
-              <w:rPr>
-                <w:rFonts w:ascii="Arial" w:eastAsia="Arial" w:hAnsi="Arial" w:cs="Arial"/>
-                <w:i/>
-              </w:rPr>
-              <w:t>api</w:t>
-            </w:r>
-            <w:proofErr w:type="spellEnd"/>
-            <w:r>
-              <w:rPr>
-                <w:rFonts w:ascii="Arial" w:eastAsia="Arial" w:hAnsi="Arial" w:cs="Arial"/>
-                <w:i/>
-              </w:rPr>
-              <w:t>/tests/{</w:t>
-            </w:r>
-            <w:proofErr w:type="spellStart"/>
-            <w:r>
-              <w:rPr>
-                <w:rFonts w:ascii="Arial" w:eastAsia="Arial" w:hAnsi="Arial" w:cs="Arial"/>
-                <w:i/>
-              </w:rPr>
-              <w:t>testId</w:t>
-            </w:r>
-            <w:proofErr w:type="spellEnd"/>
-            <w:r>
-              <w:rPr>
-                <w:rFonts w:ascii="Arial" w:eastAsia="Arial" w:hAnsi="Arial" w:cs="Arial"/>
-                <w:i/>
-              </w:rPr>
-              <w:t>}/results/{</w:t>
-            </w:r>
-            <w:proofErr w:type="spellStart"/>
-            <w:r>
-              <w:rPr>
-                <w:rFonts w:ascii="Arial" w:eastAsia="Arial" w:hAnsi="Arial" w:cs="Arial"/>
-                <w:i/>
-              </w:rPr>
-              <w:t>testResultId</w:t>
-            </w:r>
-            <w:proofErr w:type="spellEnd"/>
-            <w:r>
-              <w:rPr>
-                <w:rFonts w:ascii="Arial" w:eastAsia="Arial" w:hAnsi="Arial" w:cs="Arial"/>
-                <w:i/>
-              </w:rPr>
-              <w:t>}/</w:t>
-            </w:r>
-          </w:p>
-        </w:tc>
-      </w:tr>
-      <w:tr>
-        <w:tc>
-          <w:tcPr>
-            <w:tcW w:w="2656" w:type="dxa"/>
-            <w:shd w:val="clear" w:color="auto" w:fill="FDEADA"/>
-          </w:tcPr>
-          <w:p>
-            <w:pPr>
-              <w:numPr>
-                <w:ilvl w:val="1"/>
-                <w:numId w:val="1"/>
-              </w:numPr>
-              <w:pBdr>
-                <w:top w:val="nil"/>
-                <w:left w:val="nil"/>
-                <w:bottom w:val="nil"/>
-                <w:right w:val="nil"/>
-                <w:between w:val="nil"/>
-              </w:pBdr>
-              <w:ind w:left="432" w:hanging="432"/>
-              <w:rPr>
-                <w:rFonts w:ascii="Arial" w:eastAsia="Arial" w:hAnsi="Arial" w:cs="Arial"/>
-                <w:b/>
-              </w:rPr>
-            </w:pPr>
-            <w:r>
-              <w:rPr>
-                <w:rFonts w:ascii="Arial" w:eastAsia="Arial" w:hAnsi="Arial" w:cs="Arial"/>
-                <w:b/>
-              </w:rPr>
-              <w:t>Active Tests</w:t>
-            </w:r>
-          </w:p>
-        </w:tc>
-        <w:tc>
-          <w:tcPr>
-            <w:tcW w:w="6397" w:type="dxa"/>
-          </w:tcPr>
-          <w:p>
-            <w:pPr>
-              <w:pBdr>
-                <w:top w:val="nil"/>
-                <w:left w:val="nil"/>
-                <w:bottom w:val="nil"/>
-                <w:right w:val="nil"/>
-                <w:between w:val="nil"/>
-              </w:pBdr>
-              <w:spacing w:after="240"/>
-              <w:rPr>
-                <w:rFonts w:ascii="Arial" w:eastAsia="Arial" w:hAnsi="Arial" w:cs="Arial"/>
-              </w:rPr>
-            </w:pPr>
-            <w:r>
-              <w:rPr>
-                <w:rFonts w:ascii="Arial" w:eastAsia="Arial" w:hAnsi="Arial" w:cs="Arial"/>
-              </w:rPr>
-              <w:t xml:space="preserve">SSE event streaming of Students’ progress on currently active </w:t>
-            </w:r>
-            <w:r>
-              <w:rPr>
-                <w:rFonts w:ascii="Arial" w:eastAsia="Arial" w:hAnsi="Arial" w:cs="Arial"/>
-                <w:i/>
-              </w:rPr>
-              <w:t>Tests</w:t>
-            </w:r>
-            <w:r>
-              <w:rPr>
-                <w:rFonts w:ascii="Arial" w:eastAsia="Arial" w:hAnsi="Arial" w:cs="Arial"/>
-              </w:rPr>
-              <w:t xml:space="preserve"> (separate event pushed for each </w:t>
-            </w:r>
-            <w:r>
-              <w:rPr>
-                <w:rFonts w:ascii="Arial" w:eastAsia="Arial" w:hAnsi="Arial" w:cs="Arial"/>
-                <w:i/>
-              </w:rPr>
-              <w:t>Question Answer</w:t>
-            </w:r>
-            <w:r>
-              <w:rPr>
-                <w:rFonts w:ascii="Arial" w:eastAsia="Arial" w:hAnsi="Arial" w:cs="Arial"/>
-              </w:rPr>
-              <w:t xml:space="preserve">), according to </w:t>
-            </w:r>
-            <w:r>
-              <w:rPr>
-                <w:rFonts w:ascii="Arial" w:eastAsia="Arial" w:hAnsi="Arial" w:cs="Arial"/>
-                <w:i/>
-              </w:rPr>
-              <w:t>User's Role</w:t>
-            </w:r>
-            <w:r>
-              <w:rPr>
-                <w:rFonts w:ascii="Arial" w:eastAsia="Arial" w:hAnsi="Arial" w:cs="Arial"/>
-              </w:rPr>
-              <w:t xml:space="preserve"> and identity security restrictions.</w:t>
-            </w:r>
-          </w:p>
-        </w:tc>
-        <w:tc>
-          <w:tcPr>
-            <w:tcW w:w="3983" w:type="dxa"/>
-          </w:tcPr>
-          <w:p>
-            <w:pPr>
-              <w:pBdr>
-                <w:top w:val="nil"/>
-                <w:left w:val="nil"/>
-                <w:bottom w:val="nil"/>
-                <w:right w:val="nil"/>
-                <w:between w:val="nil"/>
-              </w:pBdr>
-              <w:spacing w:after="240"/>
-              <w:rPr>
-                <w:rFonts w:ascii="Arial" w:eastAsia="Arial" w:hAnsi="Arial" w:cs="Arial"/>
-                <w:i/>
-              </w:rPr>
-            </w:pPr>
-            <w:r>
-              <w:rPr>
-                <w:rFonts w:ascii="Arial" w:eastAsia="Arial" w:hAnsi="Arial" w:cs="Arial"/>
-                <w:i/>
-              </w:rPr>
-              <w:t>/</w:t>
-            </w:r>
-            <w:proofErr w:type="spellStart"/>
-            <w:r>
-              <w:rPr>
-                <w:rFonts w:ascii="Arial" w:eastAsia="Arial" w:hAnsi="Arial" w:cs="Arial"/>
-                <w:i/>
-              </w:rPr>
-              <w:t>api</w:t>
-            </w:r>
-            <w:proofErr w:type="spellEnd"/>
-            <w:r>
-              <w:rPr>
-                <w:rFonts w:ascii="Arial" w:eastAsia="Arial" w:hAnsi="Arial" w:cs="Arial"/>
-                <w:i/>
-              </w:rPr>
-              <w:t>/active-tests</w:t>
+              <w:t>/api/tests/{testId}/results/{testResultId}/</w:t>
             </w:r>
           </w:p>
         </w:tc>
@@ -7344,7 +5227,7 @@
 </file>
 
 <file path=word/endnotes.xml><?xml version="1.0" encoding="utf-8"?>
-<w:endnotes xmlns:wpc="http://schemas.microsoft.com/office/word/2010/wordprocessingCanvas" xmlns:cx="http://schemas.microsoft.com/office/drawing/2014/chartex" xmlns:mc="http://schemas.openxmlformats.org/markup-compatibility/2006" xmlns:o="urn:schemas-microsoft-com:office:office" xmlns:r="http://schemas.openxmlformats.org/officeDocument/2006/relationships" xmlns:m="http://schemas.openxmlformats.org/officeDocument/2006/math" xmlns:v="urn:schemas-microsoft-com:vml" xmlns:wp14="http://schemas.microsoft.com/office/word/2010/wordprocessingDrawing" xmlns:wp="http://schemas.openxmlformats.org/drawingml/2006/wordprocessingDrawing" xmlns:w10="urn:schemas-microsoft-com:office:word" xmlns:w="http://schemas.openxmlformats.org/wordprocessingml/2006/main" xmlns:w14="http://schemas.microsoft.com/office/word/2010/wordml" xmlns:w15="http://schemas.microsoft.com/office/word/2012/wordml" xmlns:w16se="http://schemas.microsoft.com/office/word/2015/wordml/symex" xmlns:wpg="http://schemas.microsoft.com/office/word/2010/wordprocessingGroup" xmlns:wpi="http://schemas.microsoft.com/office/word/2010/wordprocessingInk" xmlns:wne="http://schemas.microsoft.com/office/word/2006/wordml" xmlns:wps="http://schemas.microsoft.com/office/word/2010/wordprocessingShape" mc:Ignorable="w14 w15 w16se wp14">
+<w:endnotes xmlns:wpc="http://schemas.microsoft.com/office/word/2010/wordprocessingCanvas" xmlns:cx="http://schemas.microsoft.com/office/drawing/2014/chartex" xmlns:cx1="http://schemas.microsoft.com/office/drawing/2015/9/8/chartex" xmlns:cx2="http://schemas.microsoft.com/office/drawing/2015/10/21/chartex" xmlns:cx3="http://schemas.microsoft.com/office/drawing/2016/5/9/chartex" xmlns:cx4="http://schemas.microsoft.com/office/drawing/2016/5/10/chartex" xmlns:cx5="http://schemas.microsoft.com/office/drawing/2016/5/11/chartex" xmlns:cx6="http://schemas.microsoft.com/office/drawing/2016/5/12/chartex" xmlns:cx7="http://schemas.microsoft.com/office/drawing/2016/5/13/chartex" xmlns:cx8="http://schemas.microsoft.com/office/drawing/2016/5/14/chartex" xmlns:mc="http://schemas.openxmlformats.org/markup-compatibility/2006" xmlns:aink="http://schemas.microsoft.com/office/drawing/2016/ink" xmlns:am3d="http://schemas.microsoft.com/office/drawing/2017/model3d" xmlns:o="urn:schemas-microsoft-com:office:office" xmlns:r="http://schemas.openxmlformats.org/officeDocument/2006/relationships" xmlns:m="http://schemas.openxmlformats.org/officeDocument/2006/math" xmlns:v="urn:schemas-microsoft-com:vml" xmlns:wp14="http://schemas.microsoft.com/office/word/2010/wordprocessingDrawing" xmlns:wp="http://schemas.openxmlformats.org/drawingml/2006/wordprocessingDrawing" xmlns:w10="urn:schemas-microsoft-com:office:word" xmlns:w="http://schemas.openxmlformats.org/wordprocessingml/2006/main" xmlns:w14="http://schemas.microsoft.com/office/word/2010/wordml" xmlns:w15="http://schemas.microsoft.com/office/word/2012/wordml" xmlns:w16cex="http://schemas.microsoft.com/office/word/2018/wordml/cex" xmlns:w16cid="http://schemas.microsoft.com/office/word/2016/wordml/cid" xmlns:w16="http://schemas.microsoft.com/office/word/2018/wordml" xmlns:w16sdtdh="http://schemas.microsoft.com/office/word/2020/wordml/sdtdatahash" xmlns:w16se="http://schemas.microsoft.com/office/word/2015/wordml/symex" xmlns:wpg="http://schemas.microsoft.com/office/word/2010/wordprocessingGroup" xmlns:wpi="http://schemas.microsoft.com/office/word/2010/wordprocessingInk" xmlns:wne="http://schemas.microsoft.com/office/word/2006/wordml" xmlns:wps="http://schemas.microsoft.com/office/word/2010/wordprocessingShape" mc:Ignorable="w14 w15 w16se w16cid w16 w16cex w16sdtdh wp14">
   <w:endnote w:type="separator" w:id="-1">
     <w:p>
       <w:pPr>
@@ -7369,7 +5252,7 @@
 </file>
 
 <file path=word/footer1.xml><?xml version="1.0" encoding="utf-8"?>
-<w:ftr xmlns:wpc="http://schemas.microsoft.com/office/word/2010/wordprocessingCanvas" xmlns:cx="http://schemas.microsoft.com/office/drawing/2014/chartex" xmlns:mc="http://schemas.openxmlformats.org/markup-compatibility/2006" xmlns:o="urn:schemas-microsoft-com:office:office" xmlns:r="http://schemas.openxmlformats.org/officeDocument/2006/relationships" xmlns:m="http://schemas.openxmlformats.org/officeDocument/2006/math" xmlns:v="urn:schemas-microsoft-com:vml" xmlns:wp14="http://schemas.microsoft.com/office/word/2010/wordprocessingDrawing" xmlns:wp="http://schemas.openxmlformats.org/drawingml/2006/wordprocessingDrawing" xmlns:w10="urn:schemas-microsoft-com:office:word" xmlns:w="http://schemas.openxmlformats.org/wordprocessingml/2006/main" xmlns:w14="http://schemas.microsoft.com/office/word/2010/wordml" xmlns:w15="http://schemas.microsoft.com/office/word/2012/wordml" xmlns:w16se="http://schemas.microsoft.com/office/word/2015/wordml/symex" xmlns:wpg="http://schemas.microsoft.com/office/word/2010/wordprocessingGroup" xmlns:wpi="http://schemas.microsoft.com/office/word/2010/wordprocessingInk" xmlns:wne="http://schemas.microsoft.com/office/word/2006/wordml" xmlns:wps="http://schemas.microsoft.com/office/word/2010/wordprocessingShape" mc:Ignorable="w14 w15 w16se wp14">
+<w:ftr xmlns:wpc="http://schemas.microsoft.com/office/word/2010/wordprocessingCanvas" xmlns:cx="http://schemas.microsoft.com/office/drawing/2014/chartex" xmlns:cx1="http://schemas.microsoft.com/office/drawing/2015/9/8/chartex" xmlns:cx2="http://schemas.microsoft.com/office/drawing/2015/10/21/chartex" xmlns:cx3="http://schemas.microsoft.com/office/drawing/2016/5/9/chartex" xmlns:cx4="http://schemas.microsoft.com/office/drawing/2016/5/10/chartex" xmlns:cx5="http://schemas.microsoft.com/office/drawing/2016/5/11/chartex" xmlns:cx6="http://schemas.microsoft.com/office/drawing/2016/5/12/chartex" xmlns:cx7="http://schemas.microsoft.com/office/drawing/2016/5/13/chartex" xmlns:cx8="http://schemas.microsoft.com/office/drawing/2016/5/14/chartex" xmlns:mc="http://schemas.openxmlformats.org/markup-compatibility/2006" xmlns:aink="http://schemas.microsoft.com/office/drawing/2016/ink" xmlns:am3d="http://schemas.microsoft.com/office/drawing/2017/model3d" xmlns:o="urn:schemas-microsoft-com:office:office" xmlns:r="http://schemas.openxmlformats.org/officeDocument/2006/relationships" xmlns:m="http://schemas.openxmlformats.org/officeDocument/2006/math" xmlns:v="urn:schemas-microsoft-com:vml" xmlns:wp14="http://schemas.microsoft.com/office/word/2010/wordprocessingDrawing" xmlns:wp="http://schemas.openxmlformats.org/drawingml/2006/wordprocessingDrawing" xmlns:w10="urn:schemas-microsoft-com:office:word" xmlns:w="http://schemas.openxmlformats.org/wordprocessingml/2006/main" xmlns:w14="http://schemas.microsoft.com/office/word/2010/wordml" xmlns:w15="http://schemas.microsoft.com/office/word/2012/wordml" xmlns:w16cex="http://schemas.microsoft.com/office/word/2018/wordml/cex" xmlns:w16cid="http://schemas.microsoft.com/office/word/2016/wordml/cid" xmlns:w16="http://schemas.microsoft.com/office/word/2018/wordml" xmlns:w16sdtdh="http://schemas.microsoft.com/office/word/2020/wordml/sdtdatahash" xmlns:w16se="http://schemas.microsoft.com/office/word/2015/wordml/symex" xmlns:wpg="http://schemas.microsoft.com/office/word/2010/wordprocessingGroup" xmlns:wpi="http://schemas.microsoft.com/office/word/2010/wordprocessingInk" xmlns:wne="http://schemas.microsoft.com/office/word/2006/wordml" xmlns:wps="http://schemas.microsoft.com/office/word/2010/wordprocessingShape" mc:Ignorable="w14 w15 w16se w16cid w16 w16cex w16sdtdh wp14">
   <w:p>
     <w:pPr>
       <w:pBdr>
@@ -7481,7 +5364,7 @@
 </file>
 
 <file path=word/footnotes.xml><?xml version="1.0" encoding="utf-8"?>
-<w:footnotes xmlns:wpc="http://schemas.microsoft.com/office/word/2010/wordprocessingCanvas" xmlns:cx="http://schemas.microsoft.com/office/drawing/2014/chartex" xmlns:mc="http://schemas.openxmlformats.org/markup-compatibility/2006" xmlns:o="urn:schemas-microsoft-com:office:office" xmlns:r="http://schemas.openxmlformats.org/officeDocument/2006/relationships" xmlns:m="http://schemas.openxmlformats.org/officeDocument/2006/math" xmlns:v="urn:schemas-microsoft-com:vml" xmlns:wp14="http://schemas.microsoft.com/office/word/2010/wordprocessingDrawing" xmlns:wp="http://schemas.openxmlformats.org/drawingml/2006/wordprocessingDrawing" xmlns:w10="urn:schemas-microsoft-com:office:word" xmlns:w="http://schemas.openxmlformats.org/wordprocessingml/2006/main" xmlns:w14="http://schemas.microsoft.com/office/word/2010/wordml" xmlns:w15="http://schemas.microsoft.com/office/word/2012/wordml" xmlns:w16se="http://schemas.microsoft.com/office/word/2015/wordml/symex" xmlns:wpg="http://schemas.microsoft.com/office/word/2010/wordprocessingGroup" xmlns:wpi="http://schemas.microsoft.com/office/word/2010/wordprocessingInk" xmlns:wne="http://schemas.microsoft.com/office/word/2006/wordml" xmlns:wps="http://schemas.microsoft.com/office/word/2010/wordprocessingShape" mc:Ignorable="w14 w15 w16se wp14">
+<w:footnotes xmlns:wpc="http://schemas.microsoft.com/office/word/2010/wordprocessingCanvas" xmlns:cx="http://schemas.microsoft.com/office/drawing/2014/chartex" xmlns:cx1="http://schemas.microsoft.com/office/drawing/2015/9/8/chartex" xmlns:cx2="http://schemas.microsoft.com/office/drawing/2015/10/21/chartex" xmlns:cx3="http://schemas.microsoft.com/office/drawing/2016/5/9/chartex" xmlns:cx4="http://schemas.microsoft.com/office/drawing/2016/5/10/chartex" xmlns:cx5="http://schemas.microsoft.com/office/drawing/2016/5/11/chartex" xmlns:cx6="http://schemas.microsoft.com/office/drawing/2016/5/12/chartex" xmlns:cx7="http://schemas.microsoft.com/office/drawing/2016/5/13/chartex" xmlns:cx8="http://schemas.microsoft.com/office/drawing/2016/5/14/chartex" xmlns:mc="http://schemas.openxmlformats.org/markup-compatibility/2006" xmlns:aink="http://schemas.microsoft.com/office/drawing/2016/ink" xmlns:am3d="http://schemas.microsoft.com/office/drawing/2017/model3d" xmlns:o="urn:schemas-microsoft-com:office:office" xmlns:r="http://schemas.openxmlformats.org/officeDocument/2006/relationships" xmlns:m="http://schemas.openxmlformats.org/officeDocument/2006/math" xmlns:v="urn:schemas-microsoft-com:vml" xmlns:wp14="http://schemas.microsoft.com/office/word/2010/wordprocessingDrawing" xmlns:wp="http://schemas.openxmlformats.org/drawingml/2006/wordprocessingDrawing" xmlns:w10="urn:schemas-microsoft-com:office:word" xmlns:w="http://schemas.openxmlformats.org/wordprocessingml/2006/main" xmlns:w14="http://schemas.microsoft.com/office/word/2010/wordml" xmlns:w15="http://schemas.microsoft.com/office/word/2012/wordml" xmlns:w16cex="http://schemas.microsoft.com/office/word/2018/wordml/cex" xmlns:w16cid="http://schemas.microsoft.com/office/word/2016/wordml/cid" xmlns:w16="http://schemas.microsoft.com/office/word/2018/wordml" xmlns:w16sdtdh="http://schemas.microsoft.com/office/word/2020/wordml/sdtdatahash" xmlns:w16se="http://schemas.microsoft.com/office/word/2015/wordml/symex" xmlns:wpg="http://schemas.microsoft.com/office/word/2010/wordprocessingGroup" xmlns:wpi="http://schemas.microsoft.com/office/word/2010/wordprocessingInk" xmlns:wne="http://schemas.microsoft.com/office/word/2006/wordml" xmlns:wps="http://schemas.microsoft.com/office/word/2010/wordprocessingShape" mc:Ignorable="w14 w15 w16se w16cid w16 w16cex w16sdtdh wp14">
   <w:footnote w:type="separator" w:id="-1">
     <w:p>
       <w:pPr>
@@ -7506,7 +5389,7 @@
 </file>
 
 <file path=word/header1.xml><?xml version="1.0" encoding="utf-8"?>
-<w:hdr xmlns:wpc="http://schemas.microsoft.com/office/word/2010/wordprocessingCanvas" xmlns:cx="http://schemas.microsoft.com/office/drawing/2014/chartex" xmlns:mc="http://schemas.openxmlformats.org/markup-compatibility/2006" xmlns:o="urn:schemas-microsoft-com:office:office" xmlns:r="http://schemas.openxmlformats.org/officeDocument/2006/relationships" xmlns:m="http://schemas.openxmlformats.org/officeDocument/2006/math" xmlns:v="urn:schemas-microsoft-com:vml" xmlns:wp14="http://schemas.microsoft.com/office/word/2010/wordprocessingDrawing" xmlns:wp="http://schemas.openxmlformats.org/drawingml/2006/wordprocessingDrawing" xmlns:w10="urn:schemas-microsoft-com:office:word" xmlns:w="http://schemas.openxmlformats.org/wordprocessingml/2006/main" xmlns:w14="http://schemas.microsoft.com/office/word/2010/wordml" xmlns:w15="http://schemas.microsoft.com/office/word/2012/wordml" xmlns:w16se="http://schemas.microsoft.com/office/word/2015/wordml/symex" xmlns:wpg="http://schemas.microsoft.com/office/word/2010/wordprocessingGroup" xmlns:wpi="http://schemas.microsoft.com/office/word/2010/wordprocessingInk" xmlns:wne="http://schemas.microsoft.com/office/word/2006/wordml" xmlns:wps="http://schemas.microsoft.com/office/word/2010/wordprocessingShape" mc:Ignorable="w14 w15 w16se wp14">
+<w:hdr xmlns:wpc="http://schemas.microsoft.com/office/word/2010/wordprocessingCanvas" xmlns:cx="http://schemas.microsoft.com/office/drawing/2014/chartex" xmlns:cx1="http://schemas.microsoft.com/office/drawing/2015/9/8/chartex" xmlns:cx2="http://schemas.microsoft.com/office/drawing/2015/10/21/chartex" xmlns:cx3="http://schemas.microsoft.com/office/drawing/2016/5/9/chartex" xmlns:cx4="http://schemas.microsoft.com/office/drawing/2016/5/10/chartex" xmlns:cx5="http://schemas.microsoft.com/office/drawing/2016/5/11/chartex" xmlns:cx6="http://schemas.microsoft.com/office/drawing/2016/5/12/chartex" xmlns:cx7="http://schemas.microsoft.com/office/drawing/2016/5/13/chartex" xmlns:cx8="http://schemas.microsoft.com/office/drawing/2016/5/14/chartex" xmlns:mc="http://schemas.openxmlformats.org/markup-compatibility/2006" xmlns:aink="http://schemas.microsoft.com/office/drawing/2016/ink" xmlns:am3d="http://schemas.microsoft.com/office/drawing/2017/model3d" xmlns:o="urn:schemas-microsoft-com:office:office" xmlns:r="http://schemas.openxmlformats.org/officeDocument/2006/relationships" xmlns:m="http://schemas.openxmlformats.org/officeDocument/2006/math" xmlns:v="urn:schemas-microsoft-com:vml" xmlns:wp14="http://schemas.microsoft.com/office/word/2010/wordprocessingDrawing" xmlns:wp="http://schemas.openxmlformats.org/drawingml/2006/wordprocessingDrawing" xmlns:w10="urn:schemas-microsoft-com:office:word" xmlns:w="http://schemas.openxmlformats.org/wordprocessingml/2006/main" xmlns:w14="http://schemas.microsoft.com/office/word/2010/wordml" xmlns:w15="http://schemas.microsoft.com/office/word/2012/wordml" xmlns:w16cex="http://schemas.microsoft.com/office/word/2018/wordml/cex" xmlns:w16cid="http://schemas.microsoft.com/office/word/2016/wordml/cid" xmlns:w16="http://schemas.microsoft.com/office/word/2018/wordml" xmlns:w16sdtdh="http://schemas.microsoft.com/office/word/2020/wordml/sdtdatahash" xmlns:w16se="http://schemas.microsoft.com/office/word/2015/wordml/symex" xmlns:wpg="http://schemas.microsoft.com/office/word/2010/wordprocessingGroup" xmlns:wpi="http://schemas.microsoft.com/office/word/2010/wordprocessingInk" xmlns:wne="http://schemas.microsoft.com/office/word/2006/wordml" xmlns:wps="http://schemas.microsoft.com/office/word/2010/wordprocessingShape" mc:Ignorable="w14 w15 w16se w16cid w16 w16cex w16sdtdh wp14">
   <w:p>
     <w:pPr>
       <w:pBdr>
@@ -7527,7 +5410,7 @@
 </file>
 
 <file path=word/numbering.xml><?xml version="1.0" encoding="utf-8"?>
-<w:numbering xmlns:wpc="http://schemas.microsoft.com/office/word/2010/wordprocessingCanvas" xmlns:cx="http://schemas.microsoft.com/office/drawing/2014/chartex" xmlns:mc="http://schemas.openxmlformats.org/markup-compatibility/2006" xmlns:o="urn:schemas-microsoft-com:office:office" xmlns:r="http://schemas.openxmlformats.org/officeDocument/2006/relationships" xmlns:m="http://schemas.openxmlformats.org/officeDocument/2006/math" xmlns:v="urn:schemas-microsoft-com:vml" xmlns:wp14="http://schemas.microsoft.com/office/word/2010/wordprocessingDrawing" xmlns:wp="http://schemas.openxmlformats.org/drawingml/2006/wordprocessingDrawing" xmlns:w10="urn:schemas-microsoft-com:office:word" xmlns:w="http://schemas.openxmlformats.org/wordprocessingml/2006/main" xmlns:w14="http://schemas.microsoft.com/office/word/2010/wordml" xmlns:w15="http://schemas.microsoft.com/office/word/2012/wordml" xmlns:w16se="http://schemas.microsoft.com/office/word/2015/wordml/symex" xmlns:wpg="http://schemas.microsoft.com/office/word/2010/wordprocessingGroup" xmlns:wpi="http://schemas.microsoft.com/office/word/2010/wordprocessingInk" xmlns:wne="http://schemas.microsoft.com/office/word/2006/wordml" xmlns:wps="http://schemas.microsoft.com/office/word/2010/wordprocessingShape" mc:Ignorable="w14 w15 w16se wp14">
+<w:numbering xmlns:wpc="http://schemas.microsoft.com/office/word/2010/wordprocessingCanvas" xmlns:cx="http://schemas.microsoft.com/office/drawing/2014/chartex" xmlns:cx1="http://schemas.microsoft.com/office/drawing/2015/9/8/chartex" xmlns:cx2="http://schemas.microsoft.com/office/drawing/2015/10/21/chartex" xmlns:cx3="http://schemas.microsoft.com/office/drawing/2016/5/9/chartex" xmlns:cx4="http://schemas.microsoft.com/office/drawing/2016/5/10/chartex" xmlns:cx5="http://schemas.microsoft.com/office/drawing/2016/5/11/chartex" xmlns:cx6="http://schemas.microsoft.com/office/drawing/2016/5/12/chartex" xmlns:cx7="http://schemas.microsoft.com/office/drawing/2016/5/13/chartex" xmlns:cx8="http://schemas.microsoft.com/office/drawing/2016/5/14/chartex" xmlns:mc="http://schemas.openxmlformats.org/markup-compatibility/2006" xmlns:aink="http://schemas.microsoft.com/office/drawing/2016/ink" xmlns:am3d="http://schemas.microsoft.com/office/drawing/2017/model3d" xmlns:o="urn:schemas-microsoft-com:office:office" xmlns:r="http://schemas.openxmlformats.org/officeDocument/2006/relationships" xmlns:m="http://schemas.openxmlformats.org/officeDocument/2006/math" xmlns:v="urn:schemas-microsoft-com:vml" xmlns:wp14="http://schemas.microsoft.com/office/word/2010/wordprocessingDrawing" xmlns:wp="http://schemas.openxmlformats.org/drawingml/2006/wordprocessingDrawing" xmlns:w10="urn:schemas-microsoft-com:office:word" xmlns:w="http://schemas.openxmlformats.org/wordprocessingml/2006/main" xmlns:w14="http://schemas.microsoft.com/office/word/2010/wordml" xmlns:w15="http://schemas.microsoft.com/office/word/2012/wordml" xmlns:w16cex="http://schemas.microsoft.com/office/word/2018/wordml/cex" xmlns:w16cid="http://schemas.microsoft.com/office/word/2016/wordml/cid" xmlns:w16="http://schemas.microsoft.com/office/word/2018/wordml" xmlns:w16sdtdh="http://schemas.microsoft.com/office/word/2020/wordml/sdtdatahash" xmlns:w16se="http://schemas.microsoft.com/office/word/2015/wordml/symex" xmlns:wpg="http://schemas.microsoft.com/office/word/2010/wordprocessingGroup" xmlns:wpi="http://schemas.microsoft.com/office/word/2010/wordprocessingInk" xmlns:wne="http://schemas.microsoft.com/office/word/2006/wordml" xmlns:wps="http://schemas.microsoft.com/office/word/2010/wordprocessingShape" mc:Ignorable="w14 w15 w16se w16cid w16 w16cex w16sdtdh wp14">
   <w:abstractNum w:abstractNumId="0" w15:restartNumberingAfterBreak="0">
     <w:nsid w:val="26ED78E8"/>
     <w:multiLevelType w:val="multilevel"/>
@@ -7621,7 +5504,7 @@
 </file>
 
 <file path=word/styles.xml><?xml version="1.0" encoding="utf-8"?>
-<w:styles xmlns:mc="http://schemas.openxmlformats.org/markup-compatibility/2006" xmlns:r="http://schemas.openxmlformats.org/officeDocument/2006/relationships" xmlns:w="http://schemas.openxmlformats.org/wordprocessingml/2006/main" xmlns:w14="http://schemas.microsoft.com/office/word/2010/wordml" xmlns:w15="http://schemas.microsoft.com/office/word/2012/wordml" xmlns:w16se="http://schemas.microsoft.com/office/word/2015/wordml/symex" mc:Ignorable="w14 w15 w16se">
+<w:styles xmlns:mc="http://schemas.openxmlformats.org/markup-compatibility/2006" xmlns:r="http://schemas.openxmlformats.org/officeDocument/2006/relationships" xmlns:w="http://schemas.openxmlformats.org/wordprocessingml/2006/main" xmlns:w14="http://schemas.microsoft.com/office/word/2010/wordml" xmlns:w15="http://schemas.microsoft.com/office/word/2012/wordml" xmlns:w16cex="http://schemas.microsoft.com/office/word/2018/wordml/cex" xmlns:w16cid="http://schemas.microsoft.com/office/word/2016/wordml/cid" xmlns:w16="http://schemas.microsoft.com/office/word/2018/wordml" xmlns:w16sdtdh="http://schemas.microsoft.com/office/word/2020/wordml/sdtdatahash" xmlns:w16se="http://schemas.microsoft.com/office/word/2015/wordml/symex" mc:Ignorable="w14 w15 w16se w16cid w16 w16cex w16sdtdh">
   <w:docDefaults>
     <w:rPrDefault>
       <w:rPr>
@@ -7637,7 +5520,7 @@
       </w:pPr>
     </w:pPrDefault>
   </w:docDefaults>
-  <w:latentStyles w:defLockedState="0" w:defUIPriority="99" w:defSemiHidden="0" w:defUnhideWhenUsed="0" w:defQFormat="0" w:count="371">
+  <w:latentStyles w:defLockedState="0" w:defUIPriority="99" w:defSemiHidden="0" w:defUnhideWhenUsed="0" w:defQFormat="0" w:count="376">
     <w:lsdException w:name="Normal" w:uiPriority="0" w:qFormat="1"/>
     <w:lsdException w:name="heading 1" w:uiPriority="9" w:qFormat="1"/>
     <w:lsdException w:name="heading 2" w:semiHidden="1" w:uiPriority="9" w:unhideWhenUsed="1" w:qFormat="1"/>
@@ -7743,7 +5626,6 @@
     <w:lsdException w:name="HTML Sample" w:semiHidden="1" w:unhideWhenUsed="1"/>
     <w:lsdException w:name="HTML Typewriter" w:semiHidden="1" w:unhideWhenUsed="1"/>
     <w:lsdException w:name="HTML Variable" w:semiHidden="1" w:unhideWhenUsed="1"/>
-    <w:lsdException w:name="Normal Table" w:semiHidden="1" w:unhideWhenUsed="1"/>
     <w:lsdException w:name="annotation subject" w:semiHidden="1" w:unhideWhenUsed="1"/>
     <w:lsdException w:name="No List" w:semiHidden="1" w:unhideWhenUsed="1"/>
     <w:lsdException w:name="Outline List 1" w:semiHidden="1" w:unhideWhenUsed="1"/>
@@ -7786,11 +5668,8 @@
     <w:lsdException w:name="Table Contemporary" w:semiHidden="1" w:unhideWhenUsed="1"/>
     <w:lsdException w:name="Table Elegant" w:semiHidden="1" w:unhideWhenUsed="1"/>
     <w:lsdException w:name="Table Professional" w:semiHidden="1" w:unhideWhenUsed="1"/>
-    <w:lsdException w:name="Table Subtle 1" w:semiHidden="1" w:unhideWhenUsed="1"/>
     <w:lsdException w:name="Table Subtle 2" w:semiHidden="1" w:unhideWhenUsed="1"/>
     <w:lsdException w:name="Table Web 1" w:semiHidden="1" w:unhideWhenUsed="1"/>
-    <w:lsdException w:name="Table Web 2" w:semiHidden="1" w:unhideWhenUsed="1"/>
-    <w:lsdException w:name="Table Web 3" w:semiHidden="1" w:unhideWhenUsed="1"/>
     <w:lsdException w:name="Balloon Text" w:semiHidden="1" w:unhideWhenUsed="1"/>
     <w:lsdException w:name="Table Grid" w:uiPriority="39"/>
     <w:lsdException w:name="Table Theme" w:semiHidden="1" w:unhideWhenUsed="1"/>
@@ -8009,6 +5888,11 @@
     <w:lsdException w:name="List Table 5 Dark Accent 6" w:uiPriority="50"/>
     <w:lsdException w:name="List Table 6 Colorful Accent 6" w:uiPriority="51"/>
     <w:lsdException w:name="List Table 7 Colorful Accent 6" w:uiPriority="52"/>
+    <w:lsdException w:name="Mention" w:semiHidden="1" w:unhideWhenUsed="1"/>
+    <w:lsdException w:name="Smart Hyperlink" w:semiHidden="1" w:unhideWhenUsed="1"/>
+    <w:lsdException w:name="Hashtag" w:semiHidden="1" w:unhideWhenUsed="1"/>
+    <w:lsdException w:name="Unresolved Mention" w:semiHidden="1" w:unhideWhenUsed="1"/>
+    <w:lsdException w:name="Smart Link" w:semiHidden="1" w:unhideWhenUsed="1"/>
   </w:latentStyles>
   <w:style w:type="paragraph" w:default="1" w:styleId="Normal">
     <w:name w:val="Normal"/>
